--- a/IMP/REST API's/REST API.docx
+++ b/IMP/REST API's/REST API.docx
@@ -287,7 +287,7 @@
         <mc:AlternateContent>
           <mc:Choice Requires="wps">
             <w:drawing>
-              <wp:anchor behindDoc="0" distT="0" distB="0" distL="114300" distR="114300" simplePos="0" locked="0" layoutInCell="1" allowOverlap="1" relativeHeight="2">
+              <wp:anchor behindDoc="0" distT="0" distB="0" distL="0" distR="0" simplePos="0" locked="0" layoutInCell="1" allowOverlap="1" relativeHeight="2">
                 <wp:simplePos x="0" y="0"/>
                 <wp:positionH relativeFrom="column">
                   <wp:posOffset>2858770</wp:posOffset>
@@ -295,10 +295,10 @@
                 <wp:positionV relativeFrom="paragraph">
                   <wp:posOffset>1028065</wp:posOffset>
                 </wp:positionV>
-                <wp:extent cx="1038225" cy="1270"/>
+                <wp:extent cx="1038860" cy="1905"/>
                 <wp:effectExtent l="0" t="0" r="0" b="0"/>
                 <wp:wrapNone/>
-                <wp:docPr id="1" name=""/>
+                <wp:docPr id="1" name="Image1"/>
                 <a:graphic xmlns:a="http://schemas.openxmlformats.org/drawingml/2006/main">
                   <a:graphicData uri="http://schemas.microsoft.com/office/word/2010/wordprocessingShape">
                     <wps:wsp>
@@ -306,7 +306,7 @@
                       <wps:spPr>
                         <a:xfrm>
                           <a:off x="0" y="0"/>
-                          <a:ext cx="1037520" cy="720"/>
+                          <a:ext cx="1038240" cy="1440"/>
                         </a:xfrm>
                         <a:custGeom>
                           <a:avLst/>
@@ -346,17 +346,7 @@
             </w:drawing>
           </mc:Choice>
           <mc:Fallback>
-            <w:pict>
-              <v:shapetype id="shapetype_32" coordsize="21600,21600" o:spt="32" path="m,l21600,21600nfe">
-                <v:stroke joinstyle="miter"/>
-                <v:path gradientshapeok="t" o:connecttype="rect" textboxrect="0,0,21600,21600"/>
-              </v:shapetype>
-              <v:shape id="shape_0" stroked="t" style="position:absolute;margin-left:225.1pt;margin-top:80.95pt;width:81.65pt;height:0pt" type="shapetype_32">
-                <w10:wrap type="none"/>
-                <v:fill o:detectmouseclick="t" on="false"/>
-                <v:stroke color="#548dd4" weight="38160" joinstyle="round" endcap="flat"/>
-              </v:shape>
-            </w:pict>
+            <w:pict/>
           </mc:Fallback>
         </mc:AlternateContent>
         <w:drawing>
@@ -5690,6 +5680,4750 @@
         <w:rPr/>
       </w:r>
     </w:p>
+    <w:p>
+      <w:pPr>
+        <w:pStyle w:val="ListParagraph"/>
+        <w:spacing w:before="0" w:after="200"/>
+        <w:contextualSpacing/>
+        <w:rPr>
+          <w:sz w:val="16"/>
+          <w:szCs w:val="16"/>
+        </w:rPr>
+      </w:pPr>
+      <w:r>
+        <w:rPr/>
+      </w:r>
+    </w:p>
+    <w:p>
+      <w:pPr>
+        <w:pStyle w:val="ListParagraph"/>
+        <w:spacing w:before="0" w:after="200"/>
+        <w:contextualSpacing/>
+        <w:rPr>
+          <w:sz w:val="16"/>
+          <w:szCs w:val="16"/>
+        </w:rPr>
+      </w:pPr>
+      <w:r>
+        <w:rPr/>
+        <w:t>CRUD</w:t>
+      </w:r>
+    </w:p>
+    <w:p>
+      <w:pPr>
+        <w:pStyle w:val="ListParagraph"/>
+        <w:spacing w:before="0" w:after="200"/>
+        <w:contextualSpacing/>
+        <w:rPr>
+          <w:sz w:val="16"/>
+          <w:szCs w:val="16"/>
+        </w:rPr>
+      </w:pPr>
+      <w:r>
+        <w:rPr/>
+      </w:r>
+    </w:p>
+    <w:p>
+      <w:pPr>
+        <w:pStyle w:val="Normal"/>
+        <w:spacing w:before="0" w:after="200"/>
+        <w:contextualSpacing/>
+        <w:rPr>
+          <w:sz w:val="16"/>
+          <w:szCs w:val="16"/>
+        </w:rPr>
+      </w:pPr>
+      <w:r>
+        <w:rPr>
+          <w:rFonts w:ascii="Droid Sans Mono;monospace;monospace" w:hAnsi="Droid Sans Mono;monospace;monospace"/>
+          <w:b w:val="false"/>
+          <w:color w:val="4EC9B0"/>
+          <w:sz w:val="21"/>
+          <w:highlight w:val="black"/>
+        </w:rPr>
+        <w:t>Route</w:t>
+      </w:r>
+      <w:r>
+        <w:rPr>
+          <w:rFonts w:ascii="Droid Sans Mono;monospace;monospace" w:hAnsi="Droid Sans Mono;monospace;monospace"/>
+          <w:b w:val="false"/>
+          <w:color w:val="D4D4D4"/>
+          <w:sz w:val="21"/>
+          <w:highlight w:val="black"/>
+        </w:rPr>
+        <w:t>::</w:t>
+      </w:r>
+      <w:r>
+        <w:rPr>
+          <w:rFonts w:ascii="Droid Sans Mono;monospace;monospace" w:hAnsi="Droid Sans Mono;monospace;monospace"/>
+          <w:b w:val="false"/>
+          <w:color w:val="DCDCAA"/>
+          <w:sz w:val="21"/>
+          <w:highlight w:val="black"/>
+        </w:rPr>
+        <w:t>get</w:t>
+      </w:r>
+      <w:r>
+        <w:rPr>
+          <w:rFonts w:ascii="Droid Sans Mono;monospace;monospace" w:hAnsi="Droid Sans Mono;monospace;monospace"/>
+          <w:b w:val="false"/>
+          <w:color w:val="D4D4D4"/>
+          <w:sz w:val="21"/>
+          <w:highlight w:val="black"/>
+        </w:rPr>
+        <w:t>(</w:t>
+      </w:r>
+      <w:r>
+        <w:rPr>
+          <w:rFonts w:ascii="Droid Sans Mono;monospace;monospace" w:hAnsi="Droid Sans Mono;monospace;monospace"/>
+          <w:b w:val="false"/>
+          <w:color w:val="CE9178"/>
+          <w:sz w:val="21"/>
+          <w:highlight w:val="black"/>
+        </w:rPr>
+        <w:t>'/index'</w:t>
+      </w:r>
+      <w:r>
+        <w:rPr>
+          <w:rFonts w:ascii="Droid Sans Mono;monospace;monospace" w:hAnsi="Droid Sans Mono;monospace;monospace"/>
+          <w:b w:val="false"/>
+          <w:color w:val="D4D4D4"/>
+          <w:sz w:val="21"/>
+          <w:highlight w:val="black"/>
+        </w:rPr>
+        <w:t>,[</w:t>
+      </w:r>
+      <w:r>
+        <w:rPr>
+          <w:rFonts w:ascii="Droid Sans Mono;monospace;monospace" w:hAnsi="Droid Sans Mono;monospace;monospace"/>
+          <w:b w:val="false"/>
+          <w:color w:val="4EC9B0"/>
+          <w:sz w:val="21"/>
+          <w:highlight w:val="black"/>
+        </w:rPr>
+        <w:t>ProductController</w:t>
+      </w:r>
+      <w:r>
+        <w:rPr>
+          <w:rFonts w:ascii="Droid Sans Mono;monospace;monospace" w:hAnsi="Droid Sans Mono;monospace;monospace"/>
+          <w:b w:val="false"/>
+          <w:color w:val="D4D4D4"/>
+          <w:sz w:val="21"/>
+          <w:highlight w:val="black"/>
+        </w:rPr>
+        <w:t>::</w:t>
+      </w:r>
+      <w:r>
+        <w:rPr>
+          <w:rFonts w:ascii="Droid Sans Mono;monospace;monospace" w:hAnsi="Droid Sans Mono;monospace;monospace"/>
+          <w:b w:val="false"/>
+          <w:color w:val="569CD6"/>
+          <w:sz w:val="21"/>
+          <w:highlight w:val="black"/>
+        </w:rPr>
+        <w:t>class</w:t>
+      </w:r>
+      <w:r>
+        <w:rPr>
+          <w:rFonts w:ascii="Droid Sans Mono;monospace;monospace" w:hAnsi="Droid Sans Mono;monospace;monospace"/>
+          <w:b w:val="false"/>
+          <w:color w:val="D4D4D4"/>
+          <w:sz w:val="21"/>
+          <w:highlight w:val="black"/>
+        </w:rPr>
+        <w:t>,</w:t>
+      </w:r>
+      <w:r>
+        <w:rPr>
+          <w:rFonts w:ascii="Droid Sans Mono;monospace;monospace" w:hAnsi="Droid Sans Mono;monospace;monospace"/>
+          <w:b w:val="false"/>
+          <w:color w:val="CE9178"/>
+          <w:sz w:val="21"/>
+          <w:highlight w:val="black"/>
+        </w:rPr>
+        <w:t>'index'</w:t>
+      </w:r>
+      <w:r>
+        <w:rPr>
+          <w:rFonts w:ascii="Droid Sans Mono;monospace;monospace" w:hAnsi="Droid Sans Mono;monospace;monospace"/>
+          <w:b w:val="false"/>
+          <w:color w:val="D4D4D4"/>
+          <w:sz w:val="21"/>
+          <w:highlight w:val="black"/>
+        </w:rPr>
+        <w:t>])-&gt;</w:t>
+      </w:r>
+      <w:r>
+        <w:rPr>
+          <w:rFonts w:ascii="Droid Sans Mono;monospace;monospace" w:hAnsi="Droid Sans Mono;monospace;monospace"/>
+          <w:b w:val="false"/>
+          <w:color w:val="DCDCAA"/>
+          <w:sz w:val="21"/>
+          <w:highlight w:val="black"/>
+        </w:rPr>
+        <w:t>name</w:t>
+      </w:r>
+      <w:r>
+        <w:rPr>
+          <w:rFonts w:ascii="Droid Sans Mono;monospace;monospace" w:hAnsi="Droid Sans Mono;monospace;monospace"/>
+          <w:b w:val="false"/>
+          <w:color w:val="D4D4D4"/>
+          <w:sz w:val="21"/>
+          <w:highlight w:val="black"/>
+        </w:rPr>
+        <w:t>(</w:t>
+      </w:r>
+      <w:r>
+        <w:rPr>
+          <w:rFonts w:ascii="Droid Sans Mono;monospace;monospace" w:hAnsi="Droid Sans Mono;monospace;monospace"/>
+          <w:b w:val="false"/>
+          <w:color w:val="CE9178"/>
+          <w:sz w:val="21"/>
+          <w:highlight w:val="black"/>
+        </w:rPr>
+        <w:t>'index'</w:t>
+      </w:r>
+      <w:r>
+        <w:rPr>
+          <w:rFonts w:ascii="Droid Sans Mono;monospace;monospace" w:hAnsi="Droid Sans Mono;monospace;monospace"/>
+          <w:b w:val="false"/>
+          <w:color w:val="D4D4D4"/>
+          <w:sz w:val="21"/>
+          <w:highlight w:val="black"/>
+        </w:rPr>
+        <w:t>);</w:t>
+      </w:r>
+    </w:p>
+    <w:p>
+      <w:pPr>
+        <w:pStyle w:val="Normal"/>
+        <w:spacing w:lineRule="atLeast" w:line="285" w:before="0" w:after="0"/>
+        <w:rPr>
+          <w:sz w:val="16"/>
+          <w:szCs w:val="16"/>
+        </w:rPr>
+      </w:pPr>
+      <w:r>
+        <w:rPr>
+          <w:rFonts w:ascii="Droid Sans Mono;monospace;monospace" w:hAnsi="Droid Sans Mono;monospace;monospace"/>
+          <w:b w:val="false"/>
+          <w:color w:val="4EC9B0"/>
+          <w:sz w:val="21"/>
+          <w:highlight w:val="black"/>
+        </w:rPr>
+        <w:t>Route</w:t>
+      </w:r>
+      <w:r>
+        <w:rPr>
+          <w:rFonts w:ascii="Droid Sans Mono;monospace;monospace" w:hAnsi="Droid Sans Mono;monospace;monospace"/>
+          <w:b w:val="false"/>
+          <w:color w:val="D4D4D4"/>
+          <w:sz w:val="21"/>
+          <w:highlight w:val="black"/>
+        </w:rPr>
+        <w:t>::</w:t>
+      </w:r>
+      <w:r>
+        <w:rPr>
+          <w:rFonts w:ascii="Droid Sans Mono;monospace;monospace" w:hAnsi="Droid Sans Mono;monospace;monospace"/>
+          <w:b w:val="false"/>
+          <w:color w:val="DCDCAA"/>
+          <w:sz w:val="21"/>
+          <w:highlight w:val="black"/>
+        </w:rPr>
+        <w:t>post</w:t>
+      </w:r>
+      <w:r>
+        <w:rPr>
+          <w:rFonts w:ascii="Droid Sans Mono;monospace;monospace" w:hAnsi="Droid Sans Mono;monospace;monospace"/>
+          <w:b w:val="false"/>
+          <w:color w:val="D4D4D4"/>
+          <w:sz w:val="21"/>
+          <w:highlight w:val="black"/>
+        </w:rPr>
+        <w:t>(</w:t>
+      </w:r>
+      <w:r>
+        <w:rPr>
+          <w:rFonts w:ascii="Droid Sans Mono;monospace;monospace" w:hAnsi="Droid Sans Mono;monospace;monospace"/>
+          <w:b w:val="false"/>
+          <w:color w:val="CE9178"/>
+          <w:sz w:val="21"/>
+          <w:highlight w:val="black"/>
+        </w:rPr>
+        <w:t>'/store'</w:t>
+      </w:r>
+      <w:r>
+        <w:rPr>
+          <w:rFonts w:ascii="Droid Sans Mono;monospace;monospace" w:hAnsi="Droid Sans Mono;monospace;monospace"/>
+          <w:b w:val="false"/>
+          <w:color w:val="D4D4D4"/>
+          <w:sz w:val="21"/>
+          <w:highlight w:val="black"/>
+        </w:rPr>
+        <w:t>,[</w:t>
+      </w:r>
+      <w:r>
+        <w:rPr>
+          <w:rFonts w:ascii="Droid Sans Mono;monospace;monospace" w:hAnsi="Droid Sans Mono;monospace;monospace"/>
+          <w:b w:val="false"/>
+          <w:color w:val="4EC9B0"/>
+          <w:sz w:val="21"/>
+          <w:highlight w:val="black"/>
+        </w:rPr>
+        <w:t>ProductController</w:t>
+      </w:r>
+      <w:r>
+        <w:rPr>
+          <w:rFonts w:ascii="Droid Sans Mono;monospace;monospace" w:hAnsi="Droid Sans Mono;monospace;monospace"/>
+          <w:b w:val="false"/>
+          <w:color w:val="D4D4D4"/>
+          <w:sz w:val="21"/>
+          <w:highlight w:val="black"/>
+        </w:rPr>
+        <w:t>::</w:t>
+      </w:r>
+      <w:r>
+        <w:rPr>
+          <w:rFonts w:ascii="Droid Sans Mono;monospace;monospace" w:hAnsi="Droid Sans Mono;monospace;monospace"/>
+          <w:b w:val="false"/>
+          <w:color w:val="569CD6"/>
+          <w:sz w:val="21"/>
+          <w:highlight w:val="black"/>
+        </w:rPr>
+        <w:t>class</w:t>
+      </w:r>
+      <w:r>
+        <w:rPr>
+          <w:rFonts w:ascii="Droid Sans Mono;monospace;monospace" w:hAnsi="Droid Sans Mono;monospace;monospace"/>
+          <w:b w:val="false"/>
+          <w:color w:val="D4D4D4"/>
+          <w:sz w:val="21"/>
+          <w:highlight w:val="black"/>
+        </w:rPr>
+        <w:t>,</w:t>
+      </w:r>
+      <w:r>
+        <w:rPr>
+          <w:rFonts w:ascii="Droid Sans Mono;monospace;monospace" w:hAnsi="Droid Sans Mono;monospace;monospace"/>
+          <w:b w:val="false"/>
+          <w:color w:val="CE9178"/>
+          <w:sz w:val="21"/>
+          <w:highlight w:val="black"/>
+        </w:rPr>
+        <w:t>'store'</w:t>
+      </w:r>
+      <w:r>
+        <w:rPr>
+          <w:rFonts w:ascii="Droid Sans Mono;monospace;monospace" w:hAnsi="Droid Sans Mono;monospace;monospace"/>
+          <w:b w:val="false"/>
+          <w:color w:val="D4D4D4"/>
+          <w:sz w:val="21"/>
+          <w:highlight w:val="black"/>
+        </w:rPr>
+        <w:t>])-&gt;</w:t>
+      </w:r>
+      <w:r>
+        <w:rPr>
+          <w:rFonts w:ascii="Droid Sans Mono;monospace;monospace" w:hAnsi="Droid Sans Mono;monospace;monospace"/>
+          <w:b w:val="false"/>
+          <w:color w:val="DCDCAA"/>
+          <w:sz w:val="21"/>
+          <w:highlight w:val="black"/>
+        </w:rPr>
+        <w:t>name</w:t>
+      </w:r>
+      <w:r>
+        <w:rPr>
+          <w:rFonts w:ascii="Droid Sans Mono;monospace;monospace" w:hAnsi="Droid Sans Mono;monospace;monospace"/>
+          <w:b w:val="false"/>
+          <w:color w:val="D4D4D4"/>
+          <w:sz w:val="21"/>
+          <w:highlight w:val="black"/>
+        </w:rPr>
+        <w:t>(</w:t>
+      </w:r>
+      <w:r>
+        <w:rPr>
+          <w:rFonts w:ascii="Droid Sans Mono;monospace;monospace" w:hAnsi="Droid Sans Mono;monospace;monospace"/>
+          <w:b w:val="false"/>
+          <w:color w:val="CE9178"/>
+          <w:sz w:val="21"/>
+          <w:highlight w:val="black"/>
+        </w:rPr>
+        <w:t>'store'</w:t>
+      </w:r>
+      <w:r>
+        <w:rPr>
+          <w:rFonts w:ascii="Droid Sans Mono;monospace;monospace" w:hAnsi="Droid Sans Mono;monospace;monospace"/>
+          <w:b w:val="false"/>
+          <w:color w:val="D4D4D4"/>
+          <w:sz w:val="21"/>
+          <w:highlight w:val="black"/>
+        </w:rPr>
+        <w:t>);</w:t>
+      </w:r>
+    </w:p>
+    <w:p>
+      <w:pPr>
+        <w:pStyle w:val="Normal"/>
+        <w:spacing w:lineRule="atLeast" w:line="285" w:before="0" w:after="0"/>
+        <w:rPr>
+          <w:sz w:val="16"/>
+          <w:szCs w:val="16"/>
+        </w:rPr>
+      </w:pPr>
+      <w:r>
+        <w:rPr>
+          <w:rFonts w:ascii="Droid Sans Mono;monospace;monospace" w:hAnsi="Droid Sans Mono;monospace;monospace"/>
+          <w:b w:val="false"/>
+          <w:color w:val="4EC9B0"/>
+          <w:sz w:val="21"/>
+          <w:highlight w:val="black"/>
+        </w:rPr>
+        <w:t>Route</w:t>
+      </w:r>
+      <w:r>
+        <w:rPr>
+          <w:rFonts w:ascii="Droid Sans Mono;monospace;monospace" w:hAnsi="Droid Sans Mono;monospace;monospace"/>
+          <w:b w:val="false"/>
+          <w:color w:val="D4D4D4"/>
+          <w:sz w:val="21"/>
+          <w:highlight w:val="black"/>
+        </w:rPr>
+        <w:t>::</w:t>
+      </w:r>
+      <w:r>
+        <w:rPr>
+          <w:rFonts w:ascii="Droid Sans Mono;monospace;monospace" w:hAnsi="Droid Sans Mono;monospace;monospace"/>
+          <w:b w:val="false"/>
+          <w:color w:val="DCDCAA"/>
+          <w:sz w:val="21"/>
+          <w:highlight w:val="black"/>
+        </w:rPr>
+        <w:t>delete</w:t>
+      </w:r>
+      <w:r>
+        <w:rPr>
+          <w:rFonts w:ascii="Droid Sans Mono;monospace;monospace" w:hAnsi="Droid Sans Mono;monospace;monospace"/>
+          <w:b w:val="false"/>
+          <w:color w:val="D4D4D4"/>
+          <w:sz w:val="21"/>
+          <w:highlight w:val="black"/>
+        </w:rPr>
+        <w:t>(</w:t>
+      </w:r>
+      <w:r>
+        <w:rPr>
+          <w:rFonts w:ascii="Droid Sans Mono;monospace;monospace" w:hAnsi="Droid Sans Mono;monospace;monospace"/>
+          <w:b w:val="false"/>
+          <w:color w:val="CE9178"/>
+          <w:sz w:val="21"/>
+          <w:highlight w:val="black"/>
+        </w:rPr>
+        <w:t>'/delete/{id}'</w:t>
+      </w:r>
+      <w:r>
+        <w:rPr>
+          <w:rFonts w:ascii="Droid Sans Mono;monospace;monospace" w:hAnsi="Droid Sans Mono;monospace;monospace"/>
+          <w:b w:val="false"/>
+          <w:color w:val="D4D4D4"/>
+          <w:sz w:val="21"/>
+          <w:highlight w:val="black"/>
+        </w:rPr>
+        <w:t>,[</w:t>
+      </w:r>
+      <w:r>
+        <w:rPr>
+          <w:rFonts w:ascii="Droid Sans Mono;monospace;monospace" w:hAnsi="Droid Sans Mono;monospace;monospace"/>
+          <w:b w:val="false"/>
+          <w:color w:val="4EC9B0"/>
+          <w:sz w:val="21"/>
+          <w:highlight w:val="black"/>
+        </w:rPr>
+        <w:t>ProductController</w:t>
+      </w:r>
+      <w:r>
+        <w:rPr>
+          <w:rFonts w:ascii="Droid Sans Mono;monospace;monospace" w:hAnsi="Droid Sans Mono;monospace;monospace"/>
+          <w:b w:val="false"/>
+          <w:color w:val="D4D4D4"/>
+          <w:sz w:val="21"/>
+          <w:highlight w:val="black"/>
+        </w:rPr>
+        <w:t>::</w:t>
+      </w:r>
+      <w:r>
+        <w:rPr>
+          <w:rFonts w:ascii="Droid Sans Mono;monospace;monospace" w:hAnsi="Droid Sans Mono;monospace;monospace"/>
+          <w:b w:val="false"/>
+          <w:color w:val="569CD6"/>
+          <w:sz w:val="21"/>
+          <w:highlight w:val="black"/>
+        </w:rPr>
+        <w:t>class</w:t>
+      </w:r>
+      <w:r>
+        <w:rPr>
+          <w:rFonts w:ascii="Droid Sans Mono;monospace;monospace" w:hAnsi="Droid Sans Mono;monospace;monospace"/>
+          <w:b w:val="false"/>
+          <w:color w:val="D4D4D4"/>
+          <w:sz w:val="21"/>
+          <w:highlight w:val="black"/>
+        </w:rPr>
+        <w:t>,</w:t>
+      </w:r>
+      <w:r>
+        <w:rPr>
+          <w:rFonts w:ascii="Droid Sans Mono;monospace;monospace" w:hAnsi="Droid Sans Mono;monospace;monospace"/>
+          <w:b w:val="false"/>
+          <w:color w:val="CE9178"/>
+          <w:sz w:val="21"/>
+          <w:highlight w:val="black"/>
+        </w:rPr>
+        <w:t>'delete'</w:t>
+      </w:r>
+      <w:r>
+        <w:rPr>
+          <w:rFonts w:ascii="Droid Sans Mono;monospace;monospace" w:hAnsi="Droid Sans Mono;monospace;monospace"/>
+          <w:b w:val="false"/>
+          <w:color w:val="D4D4D4"/>
+          <w:sz w:val="21"/>
+          <w:highlight w:val="black"/>
+        </w:rPr>
+        <w:t>])-&gt;</w:t>
+      </w:r>
+      <w:r>
+        <w:rPr>
+          <w:rFonts w:ascii="Droid Sans Mono;monospace;monospace" w:hAnsi="Droid Sans Mono;monospace;monospace"/>
+          <w:b w:val="false"/>
+          <w:color w:val="DCDCAA"/>
+          <w:sz w:val="21"/>
+          <w:highlight w:val="black"/>
+        </w:rPr>
+        <w:t>name</w:t>
+      </w:r>
+      <w:r>
+        <w:rPr>
+          <w:rFonts w:ascii="Droid Sans Mono;monospace;monospace" w:hAnsi="Droid Sans Mono;monospace;monospace"/>
+          <w:b w:val="false"/>
+          <w:color w:val="D4D4D4"/>
+          <w:sz w:val="21"/>
+          <w:highlight w:val="black"/>
+        </w:rPr>
+        <w:t>(</w:t>
+      </w:r>
+      <w:r>
+        <w:rPr>
+          <w:rFonts w:ascii="Droid Sans Mono;monospace;monospace" w:hAnsi="Droid Sans Mono;monospace;monospace"/>
+          <w:b w:val="false"/>
+          <w:color w:val="CE9178"/>
+          <w:sz w:val="21"/>
+          <w:highlight w:val="black"/>
+        </w:rPr>
+        <w:t>'delete'</w:t>
+      </w:r>
+      <w:r>
+        <w:rPr>
+          <w:rFonts w:ascii="Droid Sans Mono;monospace;monospace" w:hAnsi="Droid Sans Mono;monospace;monospace"/>
+          <w:b w:val="false"/>
+          <w:color w:val="D4D4D4"/>
+          <w:sz w:val="21"/>
+          <w:highlight w:val="black"/>
+        </w:rPr>
+        <w:t>);</w:t>
+      </w:r>
+    </w:p>
+    <w:p>
+      <w:pPr>
+        <w:pStyle w:val="Normal"/>
+        <w:spacing w:lineRule="atLeast" w:line="285" w:before="0" w:after="0"/>
+        <w:rPr>
+          <w:sz w:val="16"/>
+          <w:szCs w:val="16"/>
+        </w:rPr>
+      </w:pPr>
+      <w:r>
+        <w:rPr>
+          <w:rFonts w:ascii="Droid Sans Mono;monospace;monospace" w:hAnsi="Droid Sans Mono;monospace;monospace"/>
+          <w:b w:val="false"/>
+          <w:color w:val="4EC9B0"/>
+          <w:sz w:val="21"/>
+          <w:highlight w:val="black"/>
+        </w:rPr>
+        <w:t>Route</w:t>
+      </w:r>
+      <w:r>
+        <w:rPr>
+          <w:rFonts w:ascii="Droid Sans Mono;monospace;monospace" w:hAnsi="Droid Sans Mono;monospace;monospace"/>
+          <w:b w:val="false"/>
+          <w:color w:val="D4D4D4"/>
+          <w:sz w:val="21"/>
+          <w:highlight w:val="black"/>
+        </w:rPr>
+        <w:t>::</w:t>
+      </w:r>
+      <w:r>
+        <w:rPr>
+          <w:rFonts w:ascii="Droid Sans Mono;monospace;monospace" w:hAnsi="Droid Sans Mono;monospace;monospace"/>
+          <w:b w:val="false"/>
+          <w:color w:val="DCDCAA"/>
+          <w:sz w:val="21"/>
+          <w:highlight w:val="black"/>
+        </w:rPr>
+        <w:t>post</w:t>
+      </w:r>
+      <w:r>
+        <w:rPr>
+          <w:rFonts w:ascii="Droid Sans Mono;monospace;monospace" w:hAnsi="Droid Sans Mono;monospace;monospace"/>
+          <w:b w:val="false"/>
+          <w:color w:val="D4D4D4"/>
+          <w:sz w:val="21"/>
+          <w:highlight w:val="black"/>
+        </w:rPr>
+        <w:t>(</w:t>
+      </w:r>
+      <w:r>
+        <w:rPr>
+          <w:rFonts w:ascii="Droid Sans Mono;monospace;monospace" w:hAnsi="Droid Sans Mono;monospace;monospace"/>
+          <w:b w:val="false"/>
+          <w:color w:val="CE9178"/>
+          <w:sz w:val="21"/>
+          <w:highlight w:val="black"/>
+        </w:rPr>
+        <w:t>'/update/{id}'</w:t>
+      </w:r>
+      <w:r>
+        <w:rPr>
+          <w:rFonts w:ascii="Droid Sans Mono;monospace;monospace" w:hAnsi="Droid Sans Mono;monospace;monospace"/>
+          <w:b w:val="false"/>
+          <w:color w:val="D4D4D4"/>
+          <w:sz w:val="21"/>
+          <w:highlight w:val="black"/>
+        </w:rPr>
+        <w:t>,[</w:t>
+      </w:r>
+      <w:r>
+        <w:rPr>
+          <w:rFonts w:ascii="Droid Sans Mono;monospace;monospace" w:hAnsi="Droid Sans Mono;monospace;monospace"/>
+          <w:b w:val="false"/>
+          <w:color w:val="4EC9B0"/>
+          <w:sz w:val="21"/>
+          <w:highlight w:val="black"/>
+        </w:rPr>
+        <w:t>ProductController</w:t>
+      </w:r>
+      <w:r>
+        <w:rPr>
+          <w:rFonts w:ascii="Droid Sans Mono;monospace;monospace" w:hAnsi="Droid Sans Mono;monospace;monospace"/>
+          <w:b w:val="false"/>
+          <w:color w:val="D4D4D4"/>
+          <w:sz w:val="21"/>
+          <w:highlight w:val="black"/>
+        </w:rPr>
+        <w:t>::</w:t>
+      </w:r>
+      <w:r>
+        <w:rPr>
+          <w:rFonts w:ascii="Droid Sans Mono;monospace;monospace" w:hAnsi="Droid Sans Mono;monospace;monospace"/>
+          <w:b w:val="false"/>
+          <w:color w:val="569CD6"/>
+          <w:sz w:val="21"/>
+          <w:highlight w:val="black"/>
+        </w:rPr>
+        <w:t>class</w:t>
+      </w:r>
+      <w:r>
+        <w:rPr>
+          <w:rFonts w:ascii="Droid Sans Mono;monospace;monospace" w:hAnsi="Droid Sans Mono;monospace;monospace"/>
+          <w:b w:val="false"/>
+          <w:color w:val="D4D4D4"/>
+          <w:sz w:val="21"/>
+          <w:highlight w:val="black"/>
+        </w:rPr>
+        <w:t>,</w:t>
+      </w:r>
+      <w:r>
+        <w:rPr>
+          <w:rFonts w:ascii="Droid Sans Mono;monospace;monospace" w:hAnsi="Droid Sans Mono;monospace;monospace"/>
+          <w:b w:val="false"/>
+          <w:color w:val="CE9178"/>
+          <w:sz w:val="21"/>
+          <w:highlight w:val="black"/>
+        </w:rPr>
+        <w:t>'update'</w:t>
+      </w:r>
+      <w:r>
+        <w:rPr>
+          <w:rFonts w:ascii="Droid Sans Mono;monospace;monospace" w:hAnsi="Droid Sans Mono;monospace;monospace"/>
+          <w:b w:val="false"/>
+          <w:color w:val="D4D4D4"/>
+          <w:sz w:val="21"/>
+          <w:highlight w:val="black"/>
+        </w:rPr>
+        <w:t>])-&gt;</w:t>
+      </w:r>
+      <w:r>
+        <w:rPr>
+          <w:rFonts w:ascii="Droid Sans Mono;monospace;monospace" w:hAnsi="Droid Sans Mono;monospace;monospace"/>
+          <w:b w:val="false"/>
+          <w:color w:val="DCDCAA"/>
+          <w:sz w:val="21"/>
+          <w:highlight w:val="black"/>
+        </w:rPr>
+        <w:t>name</w:t>
+      </w:r>
+      <w:r>
+        <w:rPr>
+          <w:rFonts w:ascii="Droid Sans Mono;monospace;monospace" w:hAnsi="Droid Sans Mono;monospace;monospace"/>
+          <w:b w:val="false"/>
+          <w:color w:val="D4D4D4"/>
+          <w:sz w:val="21"/>
+          <w:highlight w:val="black"/>
+        </w:rPr>
+        <w:t>(</w:t>
+      </w:r>
+      <w:r>
+        <w:rPr>
+          <w:rFonts w:ascii="Droid Sans Mono;monospace;monospace" w:hAnsi="Droid Sans Mono;monospace;monospace"/>
+          <w:b w:val="false"/>
+          <w:color w:val="CE9178"/>
+          <w:sz w:val="21"/>
+          <w:highlight w:val="black"/>
+        </w:rPr>
+        <w:t>'update'</w:t>
+      </w:r>
+      <w:r>
+        <w:rPr>
+          <w:rFonts w:ascii="Droid Sans Mono;monospace;monospace" w:hAnsi="Droid Sans Mono;monospace;monospace"/>
+          <w:b w:val="false"/>
+          <w:color w:val="D4D4D4"/>
+          <w:sz w:val="21"/>
+          <w:highlight w:val="black"/>
+        </w:rPr>
+        <w:t>);</w:t>
+      </w:r>
+    </w:p>
+    <w:p>
+      <w:pPr>
+        <w:pStyle w:val="Normal"/>
+        <w:spacing w:lineRule="atLeast" w:line="285" w:before="0" w:after="0"/>
+        <w:rPr>
+          <w:sz w:val="16"/>
+          <w:szCs w:val="16"/>
+        </w:rPr>
+      </w:pPr>
+      <w:r>
+        <w:rPr>
+          <w:rFonts w:ascii="Droid Sans Mono;monospace;monospace" w:hAnsi="Droid Sans Mono;monospace;monospace"/>
+          <w:b w:val="false"/>
+          <w:color w:val="D4D4D4"/>
+          <w:sz w:val="21"/>
+          <w:highlight w:val="black"/>
+        </w:rPr>
+      </w:r>
+    </w:p>
+    <w:p>
+      <w:pPr>
+        <w:pStyle w:val="ListParagraph"/>
+        <w:spacing w:before="0" w:after="200"/>
+        <w:contextualSpacing/>
+        <w:rPr>
+          <w:sz w:val="16"/>
+          <w:szCs w:val="16"/>
+        </w:rPr>
+      </w:pPr>
+      <w:r>
+        <w:rPr/>
+      </w:r>
+    </w:p>
+    <w:p>
+      <w:pPr>
+        <w:pStyle w:val="Normal"/>
+        <w:spacing w:before="0" w:after="200"/>
+        <w:contextualSpacing/>
+        <w:rPr>
+          <w:sz w:val="16"/>
+          <w:szCs w:val="16"/>
+        </w:rPr>
+      </w:pPr>
+      <w:r>
+        <w:rPr>
+          <w:rFonts w:ascii="Droid Sans Mono;monospace;monospace" w:hAnsi="Droid Sans Mono;monospace;monospace"/>
+          <w:b w:val="false"/>
+          <w:color w:val="569CD6"/>
+          <w:sz w:val="21"/>
+          <w:highlight w:val="black"/>
+        </w:rPr>
+        <w:t>&lt;?php</w:t>
+      </w:r>
+    </w:p>
+    <w:p>
+      <w:pPr>
+        <w:pStyle w:val="Normal"/>
+        <w:spacing w:lineRule="atLeast" w:line="285" w:before="0" w:after="0"/>
+        <w:rPr>
+          <w:sz w:val="16"/>
+          <w:szCs w:val="16"/>
+        </w:rPr>
+      </w:pPr>
+      <w:r>
+        <w:rPr/>
+      </w:r>
+    </w:p>
+    <w:p>
+      <w:pPr>
+        <w:pStyle w:val="Normal"/>
+        <w:spacing w:lineRule="atLeast" w:line="285" w:before="0" w:after="0"/>
+        <w:rPr>
+          <w:sz w:val="16"/>
+          <w:szCs w:val="16"/>
+        </w:rPr>
+      </w:pPr>
+      <w:r>
+        <w:rPr>
+          <w:rFonts w:ascii="Droid Sans Mono;monospace;monospace" w:hAnsi="Droid Sans Mono;monospace;monospace"/>
+          <w:b w:val="false"/>
+          <w:color w:val="569CD6"/>
+          <w:sz w:val="21"/>
+          <w:highlight w:val="black"/>
+        </w:rPr>
+        <w:t>namespace</w:t>
+      </w:r>
+      <w:r>
+        <w:rPr>
+          <w:rFonts w:ascii="Droid Sans Mono;monospace;monospace" w:hAnsi="Droid Sans Mono;monospace;monospace"/>
+          <w:b w:val="false"/>
+          <w:color w:val="D4D4D4"/>
+          <w:sz w:val="21"/>
+          <w:highlight w:val="black"/>
+        </w:rPr>
+        <w:t xml:space="preserve"> </w:t>
+      </w:r>
+      <w:r>
+        <w:rPr>
+          <w:rFonts w:ascii="Droid Sans Mono;monospace;monospace" w:hAnsi="Droid Sans Mono;monospace;monospace"/>
+          <w:b w:val="false"/>
+          <w:color w:val="4EC9B0"/>
+          <w:sz w:val="21"/>
+          <w:highlight w:val="black"/>
+        </w:rPr>
+        <w:t>App\Http\Controllers</w:t>
+      </w:r>
+      <w:r>
+        <w:rPr>
+          <w:rFonts w:ascii="Droid Sans Mono;monospace;monospace" w:hAnsi="Droid Sans Mono;monospace;monospace"/>
+          <w:b w:val="false"/>
+          <w:color w:val="D4D4D4"/>
+          <w:sz w:val="21"/>
+          <w:highlight w:val="black"/>
+        </w:rPr>
+        <w:t>;</w:t>
+      </w:r>
+    </w:p>
+    <w:p>
+      <w:pPr>
+        <w:pStyle w:val="Normal"/>
+        <w:spacing w:lineRule="atLeast" w:line="285" w:before="0" w:after="0"/>
+        <w:rPr>
+          <w:sz w:val="16"/>
+          <w:szCs w:val="16"/>
+        </w:rPr>
+      </w:pPr>
+      <w:r>
+        <w:rPr/>
+      </w:r>
+    </w:p>
+    <w:p>
+      <w:pPr>
+        <w:pStyle w:val="Normal"/>
+        <w:spacing w:lineRule="atLeast" w:line="285" w:before="0" w:after="0"/>
+        <w:rPr>
+          <w:sz w:val="16"/>
+          <w:szCs w:val="16"/>
+        </w:rPr>
+      </w:pPr>
+      <w:r>
+        <w:rPr>
+          <w:rFonts w:ascii="Droid Sans Mono;monospace;monospace" w:hAnsi="Droid Sans Mono;monospace;monospace"/>
+          <w:b w:val="false"/>
+          <w:color w:val="569CD6"/>
+          <w:sz w:val="21"/>
+          <w:highlight w:val="black"/>
+        </w:rPr>
+        <w:t>use</w:t>
+      </w:r>
+      <w:r>
+        <w:rPr>
+          <w:rFonts w:ascii="Droid Sans Mono;monospace;monospace" w:hAnsi="Droid Sans Mono;monospace;monospace"/>
+          <w:b w:val="false"/>
+          <w:color w:val="D4D4D4"/>
+          <w:sz w:val="21"/>
+          <w:highlight w:val="black"/>
+        </w:rPr>
+        <w:t xml:space="preserve"> App\Models\</w:t>
+      </w:r>
+      <w:r>
+        <w:rPr>
+          <w:rFonts w:ascii="Droid Sans Mono;monospace;monospace" w:hAnsi="Droid Sans Mono;monospace;monospace"/>
+          <w:b w:val="false"/>
+          <w:color w:val="4EC9B0"/>
+          <w:sz w:val="21"/>
+          <w:highlight w:val="black"/>
+        </w:rPr>
+        <w:t>Product</w:t>
+      </w:r>
+      <w:r>
+        <w:rPr>
+          <w:rFonts w:ascii="Droid Sans Mono;monospace;monospace" w:hAnsi="Droid Sans Mono;monospace;monospace"/>
+          <w:b w:val="false"/>
+          <w:color w:val="D4D4D4"/>
+          <w:sz w:val="21"/>
+          <w:highlight w:val="black"/>
+        </w:rPr>
+        <w:t>;</w:t>
+      </w:r>
+    </w:p>
+    <w:p>
+      <w:pPr>
+        <w:pStyle w:val="Normal"/>
+        <w:spacing w:lineRule="atLeast" w:line="285" w:before="0" w:after="0"/>
+        <w:rPr>
+          <w:sz w:val="16"/>
+          <w:szCs w:val="16"/>
+        </w:rPr>
+      </w:pPr>
+      <w:r>
+        <w:rPr>
+          <w:rFonts w:ascii="Droid Sans Mono;monospace;monospace" w:hAnsi="Droid Sans Mono;monospace;monospace"/>
+          <w:b w:val="false"/>
+          <w:color w:val="569CD6"/>
+          <w:sz w:val="21"/>
+          <w:highlight w:val="black"/>
+        </w:rPr>
+        <w:t>use</w:t>
+      </w:r>
+      <w:r>
+        <w:rPr>
+          <w:rFonts w:ascii="Droid Sans Mono;monospace;monospace" w:hAnsi="Droid Sans Mono;monospace;monospace"/>
+          <w:b w:val="false"/>
+          <w:color w:val="D4D4D4"/>
+          <w:sz w:val="21"/>
+          <w:highlight w:val="black"/>
+        </w:rPr>
+        <w:t xml:space="preserve"> Illuminate\Http\</w:t>
+      </w:r>
+      <w:r>
+        <w:rPr>
+          <w:rFonts w:ascii="Droid Sans Mono;monospace;monospace" w:hAnsi="Droid Sans Mono;monospace;monospace"/>
+          <w:b w:val="false"/>
+          <w:color w:val="4EC9B0"/>
+          <w:sz w:val="21"/>
+          <w:highlight w:val="black"/>
+        </w:rPr>
+        <w:t>Request</w:t>
+      </w:r>
+      <w:r>
+        <w:rPr>
+          <w:rFonts w:ascii="Droid Sans Mono;monospace;monospace" w:hAnsi="Droid Sans Mono;monospace;monospace"/>
+          <w:b w:val="false"/>
+          <w:color w:val="D4D4D4"/>
+          <w:sz w:val="21"/>
+          <w:highlight w:val="black"/>
+        </w:rPr>
+        <w:t>;</w:t>
+      </w:r>
+    </w:p>
+    <w:p>
+      <w:pPr>
+        <w:pStyle w:val="Normal"/>
+        <w:spacing w:lineRule="atLeast" w:line="285" w:before="0" w:after="0"/>
+        <w:rPr>
+          <w:sz w:val="16"/>
+          <w:szCs w:val="16"/>
+        </w:rPr>
+      </w:pPr>
+      <w:r>
+        <w:rPr>
+          <w:rFonts w:ascii="Droid Sans Mono;monospace;monospace" w:hAnsi="Droid Sans Mono;monospace;monospace"/>
+          <w:b w:val="false"/>
+          <w:color w:val="569CD6"/>
+          <w:sz w:val="21"/>
+          <w:highlight w:val="black"/>
+        </w:rPr>
+        <w:t>use</w:t>
+      </w:r>
+      <w:r>
+        <w:rPr>
+          <w:rFonts w:ascii="Droid Sans Mono;monospace;monospace" w:hAnsi="Droid Sans Mono;monospace;monospace"/>
+          <w:b w:val="false"/>
+          <w:color w:val="D4D4D4"/>
+          <w:sz w:val="21"/>
+          <w:highlight w:val="black"/>
+        </w:rPr>
+        <w:t xml:space="preserve"> Illuminate\Support\Facades\</w:t>
+      </w:r>
+      <w:r>
+        <w:rPr>
+          <w:rFonts w:ascii="Droid Sans Mono;monospace;monospace" w:hAnsi="Droid Sans Mono;monospace;monospace"/>
+          <w:b w:val="false"/>
+          <w:color w:val="4EC9B0"/>
+          <w:sz w:val="21"/>
+          <w:highlight w:val="black"/>
+        </w:rPr>
+        <w:t>Validator</w:t>
+      </w:r>
+      <w:r>
+        <w:rPr>
+          <w:rFonts w:ascii="Droid Sans Mono;monospace;monospace" w:hAnsi="Droid Sans Mono;monospace;monospace"/>
+          <w:b w:val="false"/>
+          <w:color w:val="D4D4D4"/>
+          <w:sz w:val="21"/>
+          <w:highlight w:val="black"/>
+        </w:rPr>
+        <w:t>;</w:t>
+      </w:r>
+    </w:p>
+    <w:p>
+      <w:pPr>
+        <w:pStyle w:val="Normal"/>
+        <w:spacing w:lineRule="atLeast" w:line="285" w:before="0" w:after="0"/>
+        <w:rPr>
+          <w:sz w:val="16"/>
+          <w:szCs w:val="16"/>
+        </w:rPr>
+      </w:pPr>
+      <w:r>
+        <w:rPr>
+          <w:rFonts w:ascii="Droid Sans Mono;monospace;monospace" w:hAnsi="Droid Sans Mono;monospace;monospace"/>
+          <w:b w:val="false"/>
+          <w:color w:val="569CD6"/>
+          <w:sz w:val="21"/>
+          <w:highlight w:val="black"/>
+        </w:rPr>
+        <w:t>use</w:t>
+      </w:r>
+      <w:r>
+        <w:rPr>
+          <w:rFonts w:ascii="Droid Sans Mono;monospace;monospace" w:hAnsi="Droid Sans Mono;monospace;monospace"/>
+          <w:b w:val="false"/>
+          <w:color w:val="D4D4D4"/>
+          <w:sz w:val="21"/>
+          <w:highlight w:val="black"/>
+        </w:rPr>
+        <w:t xml:space="preserve"> Illuminate\Support\Facades\</w:t>
+      </w:r>
+      <w:r>
+        <w:rPr>
+          <w:rFonts w:ascii="Droid Sans Mono;monospace;monospace" w:hAnsi="Droid Sans Mono;monospace;monospace"/>
+          <w:b w:val="false"/>
+          <w:color w:val="4EC9B0"/>
+          <w:sz w:val="21"/>
+          <w:highlight w:val="black"/>
+        </w:rPr>
+        <w:t>Hash</w:t>
+      </w:r>
+      <w:r>
+        <w:rPr>
+          <w:rFonts w:ascii="Droid Sans Mono;monospace;monospace" w:hAnsi="Droid Sans Mono;monospace;monospace"/>
+          <w:b w:val="false"/>
+          <w:color w:val="D4D4D4"/>
+          <w:sz w:val="21"/>
+          <w:highlight w:val="black"/>
+        </w:rPr>
+        <w:t>;</w:t>
+      </w:r>
+    </w:p>
+    <w:p>
+      <w:pPr>
+        <w:pStyle w:val="Normal"/>
+        <w:spacing w:lineRule="atLeast" w:line="285" w:before="0" w:after="0"/>
+        <w:rPr>
+          <w:sz w:val="16"/>
+          <w:szCs w:val="16"/>
+        </w:rPr>
+      </w:pPr>
+      <w:r>
+        <w:rPr>
+          <w:rFonts w:ascii="Droid Sans Mono;monospace;monospace" w:hAnsi="Droid Sans Mono;monospace;monospace"/>
+          <w:b w:val="false"/>
+          <w:color w:val="569CD6"/>
+          <w:sz w:val="21"/>
+          <w:highlight w:val="black"/>
+        </w:rPr>
+        <w:t>use</w:t>
+      </w:r>
+      <w:r>
+        <w:rPr>
+          <w:rFonts w:ascii="Droid Sans Mono;monospace;monospace" w:hAnsi="Droid Sans Mono;monospace;monospace"/>
+          <w:b w:val="false"/>
+          <w:color w:val="D4D4D4"/>
+          <w:sz w:val="21"/>
+          <w:highlight w:val="black"/>
+        </w:rPr>
+        <w:t xml:space="preserve"> app\Models\</w:t>
+      </w:r>
+      <w:r>
+        <w:rPr>
+          <w:rFonts w:ascii="Droid Sans Mono;monospace;monospace" w:hAnsi="Droid Sans Mono;monospace;monospace"/>
+          <w:b w:val="false"/>
+          <w:color w:val="4EC9B0"/>
+          <w:sz w:val="21"/>
+          <w:highlight w:val="black"/>
+        </w:rPr>
+        <w:t>User</w:t>
+      </w:r>
+      <w:r>
+        <w:rPr>
+          <w:rFonts w:ascii="Droid Sans Mono;monospace;monospace" w:hAnsi="Droid Sans Mono;monospace;monospace"/>
+          <w:b w:val="false"/>
+          <w:color w:val="D4D4D4"/>
+          <w:sz w:val="21"/>
+          <w:highlight w:val="black"/>
+        </w:rPr>
+        <w:t>;</w:t>
+      </w:r>
+    </w:p>
+    <w:p>
+      <w:pPr>
+        <w:pStyle w:val="Normal"/>
+        <w:spacing w:lineRule="atLeast" w:line="285" w:before="0" w:after="0"/>
+        <w:rPr>
+          <w:sz w:val="16"/>
+          <w:szCs w:val="16"/>
+        </w:rPr>
+      </w:pPr>
+      <w:r>
+        <w:rPr/>
+      </w:r>
+    </w:p>
+    <w:p>
+      <w:pPr>
+        <w:pStyle w:val="Normal"/>
+        <w:spacing w:lineRule="atLeast" w:line="285" w:before="0" w:after="0"/>
+        <w:rPr>
+          <w:sz w:val="16"/>
+          <w:szCs w:val="16"/>
+        </w:rPr>
+      </w:pPr>
+      <w:r>
+        <w:rPr>
+          <w:rFonts w:ascii="Droid Sans Mono;monospace;monospace" w:hAnsi="Droid Sans Mono;monospace;monospace"/>
+          <w:b w:val="false"/>
+          <w:color w:val="569CD6"/>
+          <w:sz w:val="21"/>
+          <w:highlight w:val="black"/>
+        </w:rPr>
+        <w:t>class</w:t>
+      </w:r>
+      <w:r>
+        <w:rPr>
+          <w:rFonts w:ascii="Droid Sans Mono;monospace;monospace" w:hAnsi="Droid Sans Mono;monospace;monospace"/>
+          <w:b w:val="false"/>
+          <w:color w:val="D4D4D4"/>
+          <w:sz w:val="21"/>
+          <w:highlight w:val="black"/>
+        </w:rPr>
+        <w:t xml:space="preserve"> </w:t>
+      </w:r>
+      <w:r>
+        <w:rPr>
+          <w:rFonts w:ascii="Droid Sans Mono;monospace;monospace" w:hAnsi="Droid Sans Mono;monospace;monospace"/>
+          <w:b w:val="false"/>
+          <w:color w:val="4EC9B0"/>
+          <w:sz w:val="21"/>
+          <w:highlight w:val="black"/>
+        </w:rPr>
+        <w:t>ProductController</w:t>
+      </w:r>
+      <w:r>
+        <w:rPr>
+          <w:rFonts w:ascii="Droid Sans Mono;monospace;monospace" w:hAnsi="Droid Sans Mono;monospace;monospace"/>
+          <w:b w:val="false"/>
+          <w:color w:val="D4D4D4"/>
+          <w:sz w:val="21"/>
+          <w:highlight w:val="black"/>
+        </w:rPr>
+        <w:t xml:space="preserve"> </w:t>
+      </w:r>
+      <w:r>
+        <w:rPr>
+          <w:rFonts w:ascii="Droid Sans Mono;monospace;monospace" w:hAnsi="Droid Sans Mono;monospace;monospace"/>
+          <w:b w:val="false"/>
+          <w:color w:val="569CD6"/>
+          <w:sz w:val="21"/>
+          <w:highlight w:val="black"/>
+        </w:rPr>
+        <w:t>extends</w:t>
+      </w:r>
+      <w:r>
+        <w:rPr>
+          <w:rFonts w:ascii="Droid Sans Mono;monospace;monospace" w:hAnsi="Droid Sans Mono;monospace;monospace"/>
+          <w:b w:val="false"/>
+          <w:color w:val="D4D4D4"/>
+          <w:sz w:val="21"/>
+          <w:highlight w:val="black"/>
+        </w:rPr>
+        <w:t xml:space="preserve"> </w:t>
+      </w:r>
+      <w:r>
+        <w:rPr>
+          <w:rFonts w:ascii="Droid Sans Mono;monospace;monospace" w:hAnsi="Droid Sans Mono;monospace;monospace"/>
+          <w:b w:val="false"/>
+          <w:color w:val="4EC9B0"/>
+          <w:sz w:val="21"/>
+          <w:highlight w:val="black"/>
+        </w:rPr>
+        <w:t>Controller</w:t>
+      </w:r>
+    </w:p>
+    <w:p>
+      <w:pPr>
+        <w:pStyle w:val="Normal"/>
+        <w:spacing w:lineRule="atLeast" w:line="285" w:before="0" w:after="0"/>
+        <w:rPr>
+          <w:sz w:val="16"/>
+          <w:szCs w:val="16"/>
+        </w:rPr>
+      </w:pPr>
+      <w:r>
+        <w:rPr>
+          <w:rFonts w:ascii="Droid Sans Mono;monospace;monospace" w:hAnsi="Droid Sans Mono;monospace;monospace"/>
+          <w:b w:val="false"/>
+          <w:color w:val="D4D4D4"/>
+          <w:sz w:val="21"/>
+          <w:highlight w:val="black"/>
+        </w:rPr>
+        <w:t>{</w:t>
+      </w:r>
+    </w:p>
+    <w:p>
+      <w:pPr>
+        <w:pStyle w:val="Normal"/>
+        <w:spacing w:lineRule="atLeast" w:line="285" w:before="0" w:after="0"/>
+        <w:rPr>
+          <w:sz w:val="16"/>
+          <w:szCs w:val="16"/>
+        </w:rPr>
+      </w:pPr>
+      <w:r>
+        <w:rPr/>
+      </w:r>
+    </w:p>
+    <w:p>
+      <w:pPr>
+        <w:pStyle w:val="Normal"/>
+        <w:spacing w:lineRule="atLeast" w:line="285" w:before="0" w:after="0"/>
+        <w:rPr>
+          <w:sz w:val="16"/>
+          <w:szCs w:val="16"/>
+        </w:rPr>
+      </w:pPr>
+      <w:r>
+        <w:rPr>
+          <w:rFonts w:ascii="Droid Sans Mono;monospace;monospace" w:hAnsi="Droid Sans Mono;monospace;monospace"/>
+          <w:b w:val="false"/>
+          <w:color w:val="6A9955"/>
+          <w:sz w:val="21"/>
+          <w:highlight w:val="black"/>
+        </w:rPr>
+        <w:t>// public function register(Request $request)</w:t>
+      </w:r>
+    </w:p>
+    <w:p>
+      <w:pPr>
+        <w:pStyle w:val="Normal"/>
+        <w:spacing w:lineRule="atLeast" w:line="285" w:before="0" w:after="0"/>
+        <w:rPr>
+          <w:sz w:val="16"/>
+          <w:szCs w:val="16"/>
+        </w:rPr>
+      </w:pPr>
+      <w:r>
+        <w:rPr>
+          <w:rFonts w:ascii="Droid Sans Mono;monospace;monospace" w:hAnsi="Droid Sans Mono;monospace;monospace"/>
+          <w:b w:val="false"/>
+          <w:color w:val="6A9955"/>
+          <w:sz w:val="21"/>
+          <w:highlight w:val="black"/>
+        </w:rPr>
+        <w:t>// {</w:t>
+      </w:r>
+    </w:p>
+    <w:p>
+      <w:pPr>
+        <w:pStyle w:val="Normal"/>
+        <w:spacing w:lineRule="atLeast" w:line="285" w:before="0" w:after="0"/>
+        <w:rPr>
+          <w:sz w:val="16"/>
+          <w:szCs w:val="16"/>
+        </w:rPr>
+      </w:pPr>
+      <w:r>
+        <w:rPr>
+          <w:rFonts w:ascii="Droid Sans Mono;monospace;monospace" w:hAnsi="Droid Sans Mono;monospace;monospace"/>
+          <w:b w:val="false"/>
+          <w:color w:val="6A9955"/>
+          <w:sz w:val="21"/>
+          <w:highlight w:val="black"/>
+        </w:rPr>
+        <w:t>// $validator = Validator::make($request-&gt;all(),[</w:t>
+      </w:r>
+    </w:p>
+    <w:p>
+      <w:pPr>
+        <w:pStyle w:val="Normal"/>
+        <w:spacing w:lineRule="atLeast" w:line="285" w:before="0" w:after="0"/>
+        <w:rPr>
+          <w:sz w:val="16"/>
+          <w:szCs w:val="16"/>
+        </w:rPr>
+      </w:pPr>
+      <w:r>
+        <w:rPr>
+          <w:rFonts w:ascii="Droid Sans Mono;monospace;monospace" w:hAnsi="Droid Sans Mono;monospace;monospace"/>
+          <w:b w:val="false"/>
+          <w:color w:val="6A9955"/>
+          <w:sz w:val="21"/>
+          <w:highlight w:val="black"/>
+        </w:rPr>
+        <w:t>// 'name' =&gt;'required',</w:t>
+      </w:r>
+    </w:p>
+    <w:p>
+      <w:pPr>
+        <w:pStyle w:val="Normal"/>
+        <w:spacing w:lineRule="atLeast" w:line="285" w:before="0" w:after="0"/>
+        <w:rPr>
+          <w:sz w:val="16"/>
+          <w:szCs w:val="16"/>
+        </w:rPr>
+      </w:pPr>
+      <w:r>
+        <w:rPr>
+          <w:rFonts w:ascii="Droid Sans Mono;monospace;monospace" w:hAnsi="Droid Sans Mono;monospace;monospace"/>
+          <w:b w:val="false"/>
+          <w:color w:val="6A9955"/>
+          <w:sz w:val="21"/>
+          <w:highlight w:val="black"/>
+        </w:rPr>
+        <w:t>// 'email' =&gt;'required|email',</w:t>
+      </w:r>
+    </w:p>
+    <w:p>
+      <w:pPr>
+        <w:pStyle w:val="Normal"/>
+        <w:spacing w:lineRule="atLeast" w:line="285" w:before="0" w:after="0"/>
+        <w:rPr>
+          <w:sz w:val="16"/>
+          <w:szCs w:val="16"/>
+        </w:rPr>
+      </w:pPr>
+      <w:r>
+        <w:rPr>
+          <w:rFonts w:ascii="Droid Sans Mono;monospace;monospace" w:hAnsi="Droid Sans Mono;monospace;monospace"/>
+          <w:b w:val="false"/>
+          <w:color w:val="6A9955"/>
+          <w:sz w:val="21"/>
+          <w:highlight w:val="black"/>
+        </w:rPr>
+        <w:t>// 'password' =&gt;'required',</w:t>
+      </w:r>
+    </w:p>
+    <w:p>
+      <w:pPr>
+        <w:pStyle w:val="Normal"/>
+        <w:spacing w:lineRule="atLeast" w:line="285" w:before="0" w:after="0"/>
+        <w:rPr>
+          <w:sz w:val="16"/>
+          <w:szCs w:val="16"/>
+        </w:rPr>
+      </w:pPr>
+      <w:r>
+        <w:rPr/>
+      </w:r>
+    </w:p>
+    <w:p>
+      <w:pPr>
+        <w:pStyle w:val="Normal"/>
+        <w:spacing w:lineRule="atLeast" w:line="285" w:before="0" w:after="0"/>
+        <w:rPr>
+          <w:sz w:val="16"/>
+          <w:szCs w:val="16"/>
+        </w:rPr>
+      </w:pPr>
+      <w:r>
+        <w:rPr>
+          <w:rFonts w:ascii="Droid Sans Mono;monospace;monospace" w:hAnsi="Droid Sans Mono;monospace;monospace"/>
+          <w:b w:val="false"/>
+          <w:color w:val="6A9955"/>
+          <w:sz w:val="21"/>
+          <w:highlight w:val="black"/>
+        </w:rPr>
+        <w:t>// ]);</w:t>
+      </w:r>
+    </w:p>
+    <w:p>
+      <w:pPr>
+        <w:pStyle w:val="Normal"/>
+        <w:spacing w:lineRule="atLeast" w:line="285" w:before="0" w:after="0"/>
+        <w:rPr>
+          <w:sz w:val="16"/>
+          <w:szCs w:val="16"/>
+        </w:rPr>
+      </w:pPr>
+      <w:r>
+        <w:rPr>
+          <w:rFonts w:ascii="Droid Sans Mono;monospace;monospace" w:hAnsi="Droid Sans Mono;monospace;monospace"/>
+          <w:b w:val="false"/>
+          <w:color w:val="6A9955"/>
+          <w:sz w:val="21"/>
+          <w:highlight w:val="black"/>
+        </w:rPr>
+        <w:t>// if($validator-&gt;fails()){</w:t>
+      </w:r>
+    </w:p>
+    <w:p>
+      <w:pPr>
+        <w:pStyle w:val="Normal"/>
+        <w:spacing w:lineRule="atLeast" w:line="285" w:before="0" w:after="0"/>
+        <w:rPr>
+          <w:sz w:val="16"/>
+          <w:szCs w:val="16"/>
+        </w:rPr>
+      </w:pPr>
+      <w:r>
+        <w:rPr>
+          <w:rFonts w:ascii="Droid Sans Mono;monospace;monospace" w:hAnsi="Droid Sans Mono;monospace;monospace"/>
+          <w:b w:val="false"/>
+          <w:color w:val="6A9955"/>
+          <w:sz w:val="21"/>
+          <w:highlight w:val="black"/>
+        </w:rPr>
+        <w:t>// return response()-&gt;json($validator-&gt;errors()-&gt;toJson(), 400);</w:t>
+      </w:r>
+    </w:p>
+    <w:p>
+      <w:pPr>
+        <w:pStyle w:val="Normal"/>
+        <w:spacing w:lineRule="atLeast" w:line="285" w:before="0" w:after="0"/>
+        <w:rPr>
+          <w:sz w:val="16"/>
+          <w:szCs w:val="16"/>
+        </w:rPr>
+      </w:pPr>
+      <w:r>
+        <w:rPr>
+          <w:rFonts w:ascii="Droid Sans Mono;monospace;monospace" w:hAnsi="Droid Sans Mono;monospace;monospace"/>
+          <w:b w:val="false"/>
+          <w:color w:val="6A9955"/>
+          <w:sz w:val="21"/>
+          <w:highlight w:val="black"/>
+        </w:rPr>
+        <w:t>// }</w:t>
+      </w:r>
+    </w:p>
+    <w:p>
+      <w:pPr>
+        <w:pStyle w:val="Normal"/>
+        <w:spacing w:lineRule="atLeast" w:line="285" w:before="0" w:after="0"/>
+        <w:rPr>
+          <w:sz w:val="16"/>
+          <w:szCs w:val="16"/>
+        </w:rPr>
+      </w:pPr>
+      <w:r>
+        <w:rPr/>
+      </w:r>
+    </w:p>
+    <w:p>
+      <w:pPr>
+        <w:pStyle w:val="Normal"/>
+        <w:spacing w:lineRule="atLeast" w:line="285" w:before="0" w:after="0"/>
+        <w:rPr>
+          <w:sz w:val="16"/>
+          <w:szCs w:val="16"/>
+        </w:rPr>
+      </w:pPr>
+      <w:r>
+        <w:rPr>
+          <w:rFonts w:ascii="Droid Sans Mono;monospace;monospace" w:hAnsi="Droid Sans Mono;monospace;monospace"/>
+          <w:b w:val="false"/>
+          <w:color w:val="6A9955"/>
+          <w:sz w:val="21"/>
+          <w:highlight w:val="black"/>
+        </w:rPr>
+        <w:t>// $input = $request-&gt;all();</w:t>
+      </w:r>
+    </w:p>
+    <w:p>
+      <w:pPr>
+        <w:pStyle w:val="Normal"/>
+        <w:spacing w:lineRule="atLeast" w:line="285" w:before="0" w:after="0"/>
+        <w:rPr>
+          <w:sz w:val="16"/>
+          <w:szCs w:val="16"/>
+        </w:rPr>
+      </w:pPr>
+      <w:r>
+        <w:rPr>
+          <w:rFonts w:ascii="Droid Sans Mono;monospace;monospace" w:hAnsi="Droid Sans Mono;monospace;monospace"/>
+          <w:b w:val="false"/>
+          <w:color w:val="6A9955"/>
+          <w:sz w:val="21"/>
+          <w:highlight w:val="black"/>
+        </w:rPr>
+        <w:t>// $input['password'] = Hash::make($input['password']);</w:t>
+      </w:r>
+    </w:p>
+    <w:p>
+      <w:pPr>
+        <w:pStyle w:val="Normal"/>
+        <w:spacing w:lineRule="atLeast" w:line="285" w:before="0" w:after="0"/>
+        <w:rPr>
+          <w:sz w:val="16"/>
+          <w:szCs w:val="16"/>
+        </w:rPr>
+      </w:pPr>
+      <w:r>
+        <w:rPr/>
+      </w:r>
+    </w:p>
+    <w:p>
+      <w:pPr>
+        <w:pStyle w:val="Normal"/>
+        <w:spacing w:lineRule="atLeast" w:line="285" w:before="0" w:after="0"/>
+        <w:rPr>
+          <w:sz w:val="16"/>
+          <w:szCs w:val="16"/>
+        </w:rPr>
+      </w:pPr>
+      <w:r>
+        <w:rPr>
+          <w:rFonts w:ascii="Droid Sans Mono;monospace;monospace" w:hAnsi="Droid Sans Mono;monospace;monospace"/>
+          <w:b w:val="false"/>
+          <w:color w:val="6A9955"/>
+          <w:sz w:val="21"/>
+          <w:highlight w:val="black"/>
+        </w:rPr>
+        <w:t>// $user = User::create($input);</w:t>
+      </w:r>
+    </w:p>
+    <w:p>
+      <w:pPr>
+        <w:pStyle w:val="Normal"/>
+        <w:spacing w:lineRule="atLeast" w:line="285" w:before="0" w:after="0"/>
+        <w:rPr>
+          <w:sz w:val="16"/>
+          <w:szCs w:val="16"/>
+        </w:rPr>
+      </w:pPr>
+      <w:r>
+        <w:rPr/>
+      </w:r>
+    </w:p>
+    <w:p>
+      <w:pPr>
+        <w:pStyle w:val="Normal"/>
+        <w:spacing w:lineRule="atLeast" w:line="285" w:before="0" w:after="0"/>
+        <w:rPr>
+          <w:sz w:val="16"/>
+          <w:szCs w:val="16"/>
+        </w:rPr>
+      </w:pPr>
+      <w:r>
+        <w:rPr>
+          <w:rFonts w:ascii="Droid Sans Mono;monospace;monospace" w:hAnsi="Droid Sans Mono;monospace;monospace"/>
+          <w:b w:val="false"/>
+          <w:color w:val="6A9955"/>
+          <w:sz w:val="21"/>
+          <w:highlight w:val="black"/>
+        </w:rPr>
+        <w:t>// $token = JWTAuth::fromUser($user);</w:t>
+      </w:r>
+    </w:p>
+    <w:p>
+      <w:pPr>
+        <w:pStyle w:val="Normal"/>
+        <w:spacing w:lineRule="atLeast" w:line="285" w:before="0" w:after="0"/>
+        <w:rPr>
+          <w:sz w:val="16"/>
+          <w:szCs w:val="16"/>
+        </w:rPr>
+      </w:pPr>
+      <w:r>
+        <w:rPr/>
+      </w:r>
+    </w:p>
+    <w:p>
+      <w:pPr>
+        <w:pStyle w:val="Normal"/>
+        <w:spacing w:lineRule="atLeast" w:line="285" w:before="0" w:after="0"/>
+        <w:rPr>
+          <w:sz w:val="16"/>
+          <w:szCs w:val="16"/>
+        </w:rPr>
+      </w:pPr>
+      <w:r>
+        <w:rPr>
+          <w:rFonts w:ascii="Droid Sans Mono;monospace;monospace" w:hAnsi="Droid Sans Mono;monospace;monospace"/>
+          <w:b w:val="false"/>
+          <w:color w:val="6A9955"/>
+          <w:sz w:val="21"/>
+          <w:highlight w:val="black"/>
+        </w:rPr>
+        <w:t>// return response()-&gt;json(compact('user','token'), 201);</w:t>
+      </w:r>
+    </w:p>
+    <w:p>
+      <w:pPr>
+        <w:pStyle w:val="Normal"/>
+        <w:spacing w:lineRule="atLeast" w:line="285" w:before="0" w:after="0"/>
+        <w:rPr>
+          <w:sz w:val="16"/>
+          <w:szCs w:val="16"/>
+        </w:rPr>
+      </w:pPr>
+      <w:r>
+        <w:rPr/>
+      </w:r>
+    </w:p>
+    <w:p>
+      <w:pPr>
+        <w:pStyle w:val="Normal"/>
+        <w:spacing w:lineRule="atLeast" w:line="285" w:before="0" w:after="0"/>
+        <w:rPr>
+          <w:sz w:val="16"/>
+          <w:szCs w:val="16"/>
+        </w:rPr>
+      </w:pPr>
+      <w:r>
+        <w:rPr>
+          <w:rFonts w:ascii="Droid Sans Mono;monospace;monospace" w:hAnsi="Droid Sans Mono;monospace;monospace"/>
+          <w:b w:val="false"/>
+          <w:color w:val="6A9955"/>
+          <w:sz w:val="21"/>
+          <w:highlight w:val="black"/>
+        </w:rPr>
+        <w:t>// }</w:t>
+      </w:r>
+    </w:p>
+    <w:p>
+      <w:pPr>
+        <w:pStyle w:val="Normal"/>
+        <w:spacing w:lineRule="atLeast" w:line="285"/>
+        <w:rPr>
+          <w:sz w:val="16"/>
+          <w:szCs w:val="16"/>
+        </w:rPr>
+      </w:pPr>
+      <w:r>
+        <w:rPr/>
+      </w:r>
+    </w:p>
+    <w:p>
+      <w:pPr>
+        <w:pStyle w:val="Normal"/>
+        <w:spacing w:lineRule="atLeast" w:line="285" w:before="0" w:after="0"/>
+        <w:rPr>
+          <w:sz w:val="16"/>
+          <w:szCs w:val="16"/>
+        </w:rPr>
+      </w:pPr>
+      <w:r>
+        <w:rPr>
+          <w:rFonts w:ascii="Droid Sans Mono;monospace;monospace" w:hAnsi="Droid Sans Mono;monospace;monospace"/>
+          <w:b w:val="false"/>
+          <w:color w:val="569CD6"/>
+          <w:sz w:val="21"/>
+          <w:highlight w:val="black"/>
+        </w:rPr>
+        <w:t>public</w:t>
+      </w:r>
+      <w:r>
+        <w:rPr>
+          <w:rFonts w:ascii="Droid Sans Mono;monospace;monospace" w:hAnsi="Droid Sans Mono;monospace;monospace"/>
+          <w:b w:val="false"/>
+          <w:color w:val="D4D4D4"/>
+          <w:sz w:val="21"/>
+          <w:highlight w:val="black"/>
+        </w:rPr>
+        <w:t xml:space="preserve"> </w:t>
+      </w:r>
+      <w:r>
+        <w:rPr>
+          <w:rFonts w:ascii="Droid Sans Mono;monospace;monospace" w:hAnsi="Droid Sans Mono;monospace;monospace"/>
+          <w:b w:val="false"/>
+          <w:color w:val="569CD6"/>
+          <w:sz w:val="21"/>
+          <w:highlight w:val="black"/>
+        </w:rPr>
+        <w:t>function</w:t>
+      </w:r>
+      <w:r>
+        <w:rPr>
+          <w:rFonts w:ascii="Droid Sans Mono;monospace;monospace" w:hAnsi="Droid Sans Mono;monospace;monospace"/>
+          <w:b w:val="false"/>
+          <w:color w:val="D4D4D4"/>
+          <w:sz w:val="21"/>
+          <w:highlight w:val="black"/>
+        </w:rPr>
+        <w:t xml:space="preserve"> </w:t>
+      </w:r>
+      <w:r>
+        <w:rPr>
+          <w:rFonts w:ascii="Droid Sans Mono;monospace;monospace" w:hAnsi="Droid Sans Mono;monospace;monospace"/>
+          <w:b w:val="false"/>
+          <w:color w:val="DCDCAA"/>
+          <w:sz w:val="21"/>
+          <w:highlight w:val="black"/>
+        </w:rPr>
+        <w:t>store</w:t>
+      </w:r>
+      <w:r>
+        <w:rPr>
+          <w:rFonts w:ascii="Droid Sans Mono;monospace;monospace" w:hAnsi="Droid Sans Mono;monospace;monospace"/>
+          <w:b w:val="false"/>
+          <w:color w:val="D4D4D4"/>
+          <w:sz w:val="21"/>
+          <w:highlight w:val="black"/>
+        </w:rPr>
+        <w:t>(</w:t>
+      </w:r>
+      <w:r>
+        <w:rPr>
+          <w:rFonts w:ascii="Droid Sans Mono;monospace;monospace" w:hAnsi="Droid Sans Mono;monospace;monospace"/>
+          <w:b w:val="false"/>
+          <w:color w:val="4EC9B0"/>
+          <w:sz w:val="21"/>
+          <w:highlight w:val="black"/>
+        </w:rPr>
+        <w:t>Request</w:t>
+      </w:r>
+      <w:r>
+        <w:rPr>
+          <w:rFonts w:ascii="Droid Sans Mono;monospace;monospace" w:hAnsi="Droid Sans Mono;monospace;monospace"/>
+          <w:b w:val="false"/>
+          <w:color w:val="D4D4D4"/>
+          <w:sz w:val="21"/>
+          <w:highlight w:val="black"/>
+        </w:rPr>
+        <w:t xml:space="preserve"> </w:t>
+      </w:r>
+      <w:r>
+        <w:rPr>
+          <w:rFonts w:ascii="Droid Sans Mono;monospace;monospace" w:hAnsi="Droid Sans Mono;monospace;monospace"/>
+          <w:b w:val="false"/>
+          <w:color w:val="9CDCFE"/>
+          <w:sz w:val="21"/>
+          <w:highlight w:val="black"/>
+        </w:rPr>
+        <w:t>$request</w:t>
+      </w:r>
+      <w:r>
+        <w:rPr>
+          <w:rFonts w:ascii="Droid Sans Mono;monospace;monospace" w:hAnsi="Droid Sans Mono;monospace;monospace"/>
+          <w:b w:val="false"/>
+          <w:color w:val="D4D4D4"/>
+          <w:sz w:val="21"/>
+          <w:highlight w:val="black"/>
+        </w:rPr>
+        <w:t>)</w:t>
+      </w:r>
+    </w:p>
+    <w:p>
+      <w:pPr>
+        <w:pStyle w:val="Normal"/>
+        <w:spacing w:lineRule="atLeast" w:line="285" w:before="0" w:after="0"/>
+        <w:rPr>
+          <w:sz w:val="16"/>
+          <w:szCs w:val="16"/>
+        </w:rPr>
+      </w:pPr>
+      <w:r>
+        <w:rPr>
+          <w:rFonts w:ascii="Droid Sans Mono;monospace;monospace" w:hAnsi="Droid Sans Mono;monospace;monospace"/>
+          <w:b w:val="false"/>
+          <w:color w:val="D4D4D4"/>
+          <w:sz w:val="21"/>
+          <w:highlight w:val="black"/>
+        </w:rPr>
+        <w:t>{</w:t>
+      </w:r>
+    </w:p>
+    <w:p>
+      <w:pPr>
+        <w:pStyle w:val="Normal"/>
+        <w:spacing w:lineRule="atLeast" w:line="285" w:before="0" w:after="0"/>
+        <w:rPr>
+          <w:sz w:val="16"/>
+          <w:szCs w:val="16"/>
+        </w:rPr>
+      </w:pPr>
+      <w:r>
+        <w:rPr/>
+      </w:r>
+    </w:p>
+    <w:p>
+      <w:pPr>
+        <w:pStyle w:val="Normal"/>
+        <w:spacing w:lineRule="atLeast" w:line="285" w:before="0" w:after="0"/>
+        <w:rPr>
+          <w:sz w:val="16"/>
+          <w:szCs w:val="16"/>
+        </w:rPr>
+      </w:pPr>
+      <w:r>
+        <w:rPr>
+          <w:rFonts w:ascii="Droid Sans Mono;monospace;monospace" w:hAnsi="Droid Sans Mono;monospace;monospace"/>
+          <w:b w:val="false"/>
+          <w:color w:val="9CDCFE"/>
+          <w:sz w:val="21"/>
+          <w:highlight w:val="black"/>
+        </w:rPr>
+        <w:t>$validator</w:t>
+      </w:r>
+      <w:r>
+        <w:rPr>
+          <w:rFonts w:ascii="Droid Sans Mono;monospace;monospace" w:hAnsi="Droid Sans Mono;monospace;monospace"/>
+          <w:b w:val="false"/>
+          <w:color w:val="D4D4D4"/>
+          <w:sz w:val="21"/>
+          <w:highlight w:val="black"/>
+        </w:rPr>
+        <w:t xml:space="preserve"> = </w:t>
+      </w:r>
+      <w:r>
+        <w:rPr>
+          <w:rFonts w:ascii="Droid Sans Mono;monospace;monospace" w:hAnsi="Droid Sans Mono;monospace;monospace"/>
+          <w:b w:val="false"/>
+          <w:color w:val="4EC9B0"/>
+          <w:sz w:val="21"/>
+          <w:highlight w:val="black"/>
+        </w:rPr>
+        <w:t>Validator</w:t>
+      </w:r>
+      <w:r>
+        <w:rPr>
+          <w:rFonts w:ascii="Droid Sans Mono;monospace;monospace" w:hAnsi="Droid Sans Mono;monospace;monospace"/>
+          <w:b w:val="false"/>
+          <w:color w:val="D4D4D4"/>
+          <w:sz w:val="21"/>
+          <w:highlight w:val="black"/>
+        </w:rPr>
+        <w:t>::</w:t>
+      </w:r>
+      <w:r>
+        <w:rPr>
+          <w:rFonts w:ascii="Droid Sans Mono;monospace;monospace" w:hAnsi="Droid Sans Mono;monospace;monospace"/>
+          <w:b w:val="false"/>
+          <w:color w:val="DCDCAA"/>
+          <w:sz w:val="21"/>
+          <w:highlight w:val="black"/>
+        </w:rPr>
+        <w:t>make</w:t>
+      </w:r>
+      <w:r>
+        <w:rPr>
+          <w:rFonts w:ascii="Droid Sans Mono;monospace;monospace" w:hAnsi="Droid Sans Mono;monospace;monospace"/>
+          <w:b w:val="false"/>
+          <w:color w:val="D4D4D4"/>
+          <w:sz w:val="21"/>
+          <w:highlight w:val="black"/>
+        </w:rPr>
+        <w:t>(</w:t>
+      </w:r>
+      <w:r>
+        <w:rPr>
+          <w:rFonts w:ascii="Droid Sans Mono;monospace;monospace" w:hAnsi="Droid Sans Mono;monospace;monospace"/>
+          <w:b w:val="false"/>
+          <w:color w:val="9CDCFE"/>
+          <w:sz w:val="21"/>
+          <w:highlight w:val="black"/>
+        </w:rPr>
+        <w:t>$request</w:t>
+      </w:r>
+      <w:r>
+        <w:rPr>
+          <w:rFonts w:ascii="Droid Sans Mono;monospace;monospace" w:hAnsi="Droid Sans Mono;monospace;monospace"/>
+          <w:b w:val="false"/>
+          <w:color w:val="D4D4D4"/>
+          <w:sz w:val="21"/>
+          <w:highlight w:val="black"/>
+        </w:rPr>
+        <w:t>-&gt;</w:t>
+      </w:r>
+      <w:r>
+        <w:rPr>
+          <w:rFonts w:ascii="Droid Sans Mono;monospace;monospace" w:hAnsi="Droid Sans Mono;monospace;monospace"/>
+          <w:b w:val="false"/>
+          <w:color w:val="DCDCAA"/>
+          <w:sz w:val="21"/>
+          <w:highlight w:val="black"/>
+        </w:rPr>
+        <w:t>all</w:t>
+      </w:r>
+      <w:r>
+        <w:rPr>
+          <w:rFonts w:ascii="Droid Sans Mono;monospace;monospace" w:hAnsi="Droid Sans Mono;monospace;monospace"/>
+          <w:b w:val="false"/>
+          <w:color w:val="D4D4D4"/>
+          <w:sz w:val="21"/>
+          <w:highlight w:val="black"/>
+        </w:rPr>
+        <w:t>(), [</w:t>
+      </w:r>
+    </w:p>
+    <w:p>
+      <w:pPr>
+        <w:pStyle w:val="Normal"/>
+        <w:spacing w:lineRule="atLeast" w:line="285" w:before="0" w:after="0"/>
+        <w:rPr>
+          <w:sz w:val="16"/>
+          <w:szCs w:val="16"/>
+        </w:rPr>
+      </w:pPr>
+      <w:r>
+        <w:rPr>
+          <w:rFonts w:ascii="Droid Sans Mono;monospace;monospace" w:hAnsi="Droid Sans Mono;monospace;monospace"/>
+          <w:b w:val="false"/>
+          <w:color w:val="CE9178"/>
+          <w:sz w:val="21"/>
+          <w:highlight w:val="black"/>
+        </w:rPr>
+        <w:t>'name'</w:t>
+      </w:r>
+      <w:r>
+        <w:rPr>
+          <w:rFonts w:ascii="Droid Sans Mono;monospace;monospace" w:hAnsi="Droid Sans Mono;monospace;monospace"/>
+          <w:b w:val="false"/>
+          <w:color w:val="D4D4D4"/>
+          <w:sz w:val="21"/>
+          <w:highlight w:val="black"/>
+        </w:rPr>
+        <w:t xml:space="preserve"> =&gt; </w:t>
+      </w:r>
+      <w:r>
+        <w:rPr>
+          <w:rFonts w:ascii="Droid Sans Mono;monospace;monospace" w:hAnsi="Droid Sans Mono;monospace;monospace"/>
+          <w:b w:val="false"/>
+          <w:color w:val="CE9178"/>
+          <w:sz w:val="21"/>
+          <w:highlight w:val="black"/>
+        </w:rPr>
+        <w:t>'required'</w:t>
+      </w:r>
+      <w:r>
+        <w:rPr>
+          <w:rFonts w:ascii="Droid Sans Mono;monospace;monospace" w:hAnsi="Droid Sans Mono;monospace;monospace"/>
+          <w:b w:val="false"/>
+          <w:color w:val="D4D4D4"/>
+          <w:sz w:val="21"/>
+          <w:highlight w:val="black"/>
+        </w:rPr>
+        <w:t>,</w:t>
+      </w:r>
+    </w:p>
+    <w:p>
+      <w:pPr>
+        <w:pStyle w:val="Normal"/>
+        <w:spacing w:lineRule="atLeast" w:line="285" w:before="0" w:after="0"/>
+        <w:rPr>
+          <w:sz w:val="16"/>
+          <w:szCs w:val="16"/>
+        </w:rPr>
+      </w:pPr>
+      <w:r>
+        <w:rPr>
+          <w:rFonts w:ascii="Droid Sans Mono;monospace;monospace" w:hAnsi="Droid Sans Mono;monospace;monospace"/>
+          <w:b w:val="false"/>
+          <w:color w:val="CE9178"/>
+          <w:sz w:val="21"/>
+          <w:highlight w:val="black"/>
+        </w:rPr>
+        <w:t>'details'</w:t>
+      </w:r>
+      <w:r>
+        <w:rPr>
+          <w:rFonts w:ascii="Droid Sans Mono;monospace;monospace" w:hAnsi="Droid Sans Mono;monospace;monospace"/>
+          <w:b w:val="false"/>
+          <w:color w:val="D4D4D4"/>
+          <w:sz w:val="21"/>
+          <w:highlight w:val="black"/>
+        </w:rPr>
+        <w:t xml:space="preserve"> =&gt; </w:t>
+      </w:r>
+      <w:r>
+        <w:rPr>
+          <w:rFonts w:ascii="Droid Sans Mono;monospace;monospace" w:hAnsi="Droid Sans Mono;monospace;monospace"/>
+          <w:b w:val="false"/>
+          <w:color w:val="CE9178"/>
+          <w:sz w:val="21"/>
+          <w:highlight w:val="black"/>
+        </w:rPr>
+        <w:t>'required'</w:t>
+      </w:r>
+      <w:r>
+        <w:rPr>
+          <w:rFonts w:ascii="Droid Sans Mono;monospace;monospace" w:hAnsi="Droid Sans Mono;monospace;monospace"/>
+          <w:b w:val="false"/>
+          <w:color w:val="D4D4D4"/>
+          <w:sz w:val="21"/>
+          <w:highlight w:val="black"/>
+        </w:rPr>
+        <w:t>,</w:t>
+      </w:r>
+    </w:p>
+    <w:p>
+      <w:pPr>
+        <w:pStyle w:val="Normal"/>
+        <w:spacing w:lineRule="atLeast" w:line="285" w:before="0" w:after="0"/>
+        <w:rPr>
+          <w:sz w:val="16"/>
+          <w:szCs w:val="16"/>
+        </w:rPr>
+      </w:pPr>
+      <w:r>
+        <w:rPr>
+          <w:rFonts w:ascii="Droid Sans Mono;monospace;monospace" w:hAnsi="Droid Sans Mono;monospace;monospace"/>
+          <w:b w:val="false"/>
+          <w:color w:val="D4D4D4"/>
+          <w:sz w:val="21"/>
+          <w:highlight w:val="black"/>
+        </w:rPr>
+        <w:t>]);</w:t>
+      </w:r>
+    </w:p>
+    <w:p>
+      <w:pPr>
+        <w:pStyle w:val="Normal"/>
+        <w:spacing w:lineRule="atLeast" w:line="285" w:before="0" w:after="0"/>
+        <w:rPr>
+          <w:sz w:val="16"/>
+          <w:szCs w:val="16"/>
+        </w:rPr>
+      </w:pPr>
+      <w:r>
+        <w:rPr>
+          <w:rFonts w:ascii="Droid Sans Mono;monospace;monospace" w:hAnsi="Droid Sans Mono;monospace;monospace"/>
+          <w:b w:val="false"/>
+          <w:color w:val="C586C0"/>
+          <w:sz w:val="21"/>
+          <w:highlight w:val="black"/>
+        </w:rPr>
+        <w:t>if</w:t>
+      </w:r>
+      <w:r>
+        <w:rPr>
+          <w:rFonts w:ascii="Droid Sans Mono;monospace;monospace" w:hAnsi="Droid Sans Mono;monospace;monospace"/>
+          <w:b w:val="false"/>
+          <w:color w:val="D4D4D4"/>
+          <w:sz w:val="21"/>
+          <w:highlight w:val="black"/>
+        </w:rPr>
+        <w:t xml:space="preserve"> (</w:t>
+      </w:r>
+      <w:r>
+        <w:rPr>
+          <w:rFonts w:ascii="Droid Sans Mono;monospace;monospace" w:hAnsi="Droid Sans Mono;monospace;monospace"/>
+          <w:b w:val="false"/>
+          <w:color w:val="9CDCFE"/>
+          <w:sz w:val="21"/>
+          <w:highlight w:val="black"/>
+        </w:rPr>
+        <w:t>$validator</w:t>
+      </w:r>
+      <w:r>
+        <w:rPr>
+          <w:rFonts w:ascii="Droid Sans Mono;monospace;monospace" w:hAnsi="Droid Sans Mono;monospace;monospace"/>
+          <w:b w:val="false"/>
+          <w:color w:val="D4D4D4"/>
+          <w:sz w:val="21"/>
+          <w:highlight w:val="black"/>
+        </w:rPr>
+        <w:t>-&gt;</w:t>
+      </w:r>
+      <w:r>
+        <w:rPr>
+          <w:rFonts w:ascii="Droid Sans Mono;monospace;monospace" w:hAnsi="Droid Sans Mono;monospace;monospace"/>
+          <w:b w:val="false"/>
+          <w:color w:val="DCDCAA"/>
+          <w:sz w:val="21"/>
+          <w:highlight w:val="black"/>
+        </w:rPr>
+        <w:t>fails</w:t>
+      </w:r>
+      <w:r>
+        <w:rPr>
+          <w:rFonts w:ascii="Droid Sans Mono;monospace;monospace" w:hAnsi="Droid Sans Mono;monospace;monospace"/>
+          <w:b w:val="false"/>
+          <w:color w:val="D4D4D4"/>
+          <w:sz w:val="21"/>
+          <w:highlight w:val="black"/>
+        </w:rPr>
+        <w:t>()) {</w:t>
+      </w:r>
+    </w:p>
+    <w:p>
+      <w:pPr>
+        <w:pStyle w:val="Normal"/>
+        <w:spacing w:lineRule="atLeast" w:line="285" w:before="0" w:after="0"/>
+        <w:rPr>
+          <w:sz w:val="16"/>
+          <w:szCs w:val="16"/>
+        </w:rPr>
+      </w:pPr>
+      <w:r>
+        <w:rPr>
+          <w:rFonts w:ascii="Droid Sans Mono;monospace;monospace" w:hAnsi="Droid Sans Mono;monospace;monospace"/>
+          <w:b w:val="false"/>
+          <w:color w:val="C586C0"/>
+          <w:sz w:val="21"/>
+          <w:highlight w:val="black"/>
+        </w:rPr>
+        <w:t>return</w:t>
+      </w:r>
+      <w:r>
+        <w:rPr>
+          <w:rFonts w:ascii="Droid Sans Mono;monospace;monospace" w:hAnsi="Droid Sans Mono;monospace;monospace"/>
+          <w:b w:val="false"/>
+          <w:color w:val="D4D4D4"/>
+          <w:sz w:val="21"/>
+          <w:highlight w:val="black"/>
+        </w:rPr>
+        <w:t xml:space="preserve"> </w:t>
+      </w:r>
+      <w:r>
+        <w:rPr>
+          <w:rFonts w:ascii="Droid Sans Mono;monospace;monospace" w:hAnsi="Droid Sans Mono;monospace;monospace"/>
+          <w:b w:val="false"/>
+          <w:color w:val="DCDCAA"/>
+          <w:sz w:val="21"/>
+          <w:highlight w:val="black"/>
+        </w:rPr>
+        <w:t>response</w:t>
+      </w:r>
+      <w:r>
+        <w:rPr>
+          <w:rFonts w:ascii="Droid Sans Mono;monospace;monospace" w:hAnsi="Droid Sans Mono;monospace;monospace"/>
+          <w:b w:val="false"/>
+          <w:color w:val="D4D4D4"/>
+          <w:sz w:val="21"/>
+          <w:highlight w:val="black"/>
+        </w:rPr>
+        <w:t>([</w:t>
+      </w:r>
+      <w:r>
+        <w:rPr>
+          <w:rFonts w:ascii="Droid Sans Mono;monospace;monospace" w:hAnsi="Droid Sans Mono;monospace;monospace"/>
+          <w:b w:val="false"/>
+          <w:color w:val="CE9178"/>
+          <w:sz w:val="21"/>
+          <w:highlight w:val="black"/>
+        </w:rPr>
+        <w:t>'errors'</w:t>
+      </w:r>
+      <w:r>
+        <w:rPr>
+          <w:rFonts w:ascii="Droid Sans Mono;monospace;monospace" w:hAnsi="Droid Sans Mono;monospace;monospace"/>
+          <w:b w:val="false"/>
+          <w:color w:val="D4D4D4"/>
+          <w:sz w:val="21"/>
+          <w:highlight w:val="black"/>
+        </w:rPr>
+        <w:t xml:space="preserve"> =&gt; </w:t>
+      </w:r>
+      <w:r>
+        <w:rPr>
+          <w:rFonts w:ascii="Droid Sans Mono;monospace;monospace" w:hAnsi="Droid Sans Mono;monospace;monospace"/>
+          <w:b w:val="false"/>
+          <w:color w:val="9CDCFE"/>
+          <w:sz w:val="21"/>
+          <w:highlight w:val="black"/>
+        </w:rPr>
+        <w:t>$validator</w:t>
+      </w:r>
+      <w:r>
+        <w:rPr>
+          <w:rFonts w:ascii="Droid Sans Mono;monospace;monospace" w:hAnsi="Droid Sans Mono;monospace;monospace"/>
+          <w:b w:val="false"/>
+          <w:color w:val="D4D4D4"/>
+          <w:sz w:val="21"/>
+          <w:highlight w:val="black"/>
+        </w:rPr>
+        <w:t>-&gt;</w:t>
+      </w:r>
+      <w:r>
+        <w:rPr>
+          <w:rFonts w:ascii="Droid Sans Mono;monospace;monospace" w:hAnsi="Droid Sans Mono;monospace;monospace"/>
+          <w:b w:val="false"/>
+          <w:color w:val="DCDCAA"/>
+          <w:sz w:val="21"/>
+          <w:highlight w:val="black"/>
+        </w:rPr>
+        <w:t>errors</w:t>
+      </w:r>
+      <w:r>
+        <w:rPr>
+          <w:rFonts w:ascii="Droid Sans Mono;monospace;monospace" w:hAnsi="Droid Sans Mono;monospace;monospace"/>
+          <w:b w:val="false"/>
+          <w:color w:val="D4D4D4"/>
+          <w:sz w:val="21"/>
+          <w:highlight w:val="black"/>
+        </w:rPr>
+        <w:t>()-&gt;</w:t>
+      </w:r>
+      <w:r>
+        <w:rPr>
+          <w:rFonts w:ascii="Droid Sans Mono;monospace;monospace" w:hAnsi="Droid Sans Mono;monospace;monospace"/>
+          <w:b w:val="false"/>
+          <w:color w:val="DCDCAA"/>
+          <w:sz w:val="21"/>
+          <w:highlight w:val="black"/>
+        </w:rPr>
+        <w:t>all</w:t>
+      </w:r>
+      <w:r>
+        <w:rPr>
+          <w:rFonts w:ascii="Droid Sans Mono;monospace;monospace" w:hAnsi="Droid Sans Mono;monospace;monospace"/>
+          <w:b w:val="false"/>
+          <w:color w:val="D4D4D4"/>
+          <w:sz w:val="21"/>
+          <w:highlight w:val="black"/>
+        </w:rPr>
+        <w:t xml:space="preserve">()], </w:t>
+      </w:r>
+      <w:r>
+        <w:rPr>
+          <w:rFonts w:ascii="Droid Sans Mono;monospace;monospace" w:hAnsi="Droid Sans Mono;monospace;monospace"/>
+          <w:b w:val="false"/>
+          <w:color w:val="B5CEA8"/>
+          <w:sz w:val="21"/>
+          <w:highlight w:val="black"/>
+        </w:rPr>
+        <w:t>401</w:t>
+      </w:r>
+      <w:r>
+        <w:rPr>
+          <w:rFonts w:ascii="Droid Sans Mono;monospace;monospace" w:hAnsi="Droid Sans Mono;monospace;monospace"/>
+          <w:b w:val="false"/>
+          <w:color w:val="D4D4D4"/>
+          <w:sz w:val="21"/>
+          <w:highlight w:val="black"/>
+        </w:rPr>
+        <w:t>);</w:t>
+      </w:r>
+    </w:p>
+    <w:p>
+      <w:pPr>
+        <w:pStyle w:val="Normal"/>
+        <w:spacing w:lineRule="atLeast" w:line="285" w:before="0" w:after="0"/>
+        <w:rPr>
+          <w:sz w:val="16"/>
+          <w:szCs w:val="16"/>
+        </w:rPr>
+      </w:pPr>
+      <w:r>
+        <w:rPr>
+          <w:rFonts w:ascii="Droid Sans Mono;monospace;monospace" w:hAnsi="Droid Sans Mono;monospace;monospace"/>
+          <w:b w:val="false"/>
+          <w:color w:val="D4D4D4"/>
+          <w:sz w:val="21"/>
+          <w:highlight w:val="black"/>
+        </w:rPr>
+        <w:t>}</w:t>
+      </w:r>
+    </w:p>
+    <w:p>
+      <w:pPr>
+        <w:pStyle w:val="Normal"/>
+        <w:spacing w:lineRule="atLeast" w:line="285" w:before="0" w:after="0"/>
+        <w:rPr>
+          <w:sz w:val="16"/>
+          <w:szCs w:val="16"/>
+        </w:rPr>
+      </w:pPr>
+      <w:r>
+        <w:rPr/>
+      </w:r>
+    </w:p>
+    <w:p>
+      <w:pPr>
+        <w:pStyle w:val="Normal"/>
+        <w:spacing w:lineRule="atLeast" w:line="285" w:before="0" w:after="0"/>
+        <w:rPr>
+          <w:sz w:val="16"/>
+          <w:szCs w:val="16"/>
+        </w:rPr>
+      </w:pPr>
+      <w:r>
+        <w:rPr>
+          <w:rFonts w:ascii="Droid Sans Mono;monospace;monospace" w:hAnsi="Droid Sans Mono;monospace;monospace"/>
+          <w:b w:val="false"/>
+          <w:color w:val="9CDCFE"/>
+          <w:sz w:val="21"/>
+          <w:highlight w:val="black"/>
+        </w:rPr>
+        <w:t>$user</w:t>
+      </w:r>
+      <w:r>
+        <w:rPr>
+          <w:rFonts w:ascii="Droid Sans Mono;monospace;monospace" w:hAnsi="Droid Sans Mono;monospace;monospace"/>
+          <w:b w:val="false"/>
+          <w:color w:val="D4D4D4"/>
+          <w:sz w:val="21"/>
+          <w:highlight w:val="black"/>
+        </w:rPr>
+        <w:t xml:space="preserve"> = </w:t>
+      </w:r>
+      <w:r>
+        <w:rPr>
+          <w:rFonts w:ascii="Droid Sans Mono;monospace;monospace" w:hAnsi="Droid Sans Mono;monospace;monospace"/>
+          <w:b w:val="false"/>
+          <w:color w:val="569CD6"/>
+          <w:sz w:val="21"/>
+          <w:highlight w:val="black"/>
+        </w:rPr>
+        <w:t>new</w:t>
+      </w:r>
+      <w:r>
+        <w:rPr>
+          <w:rFonts w:ascii="Droid Sans Mono;monospace;monospace" w:hAnsi="Droid Sans Mono;monospace;monospace"/>
+          <w:b w:val="false"/>
+          <w:color w:val="D4D4D4"/>
+          <w:sz w:val="21"/>
+          <w:highlight w:val="black"/>
+        </w:rPr>
+        <w:t xml:space="preserve"> </w:t>
+      </w:r>
+      <w:r>
+        <w:rPr>
+          <w:rFonts w:ascii="Droid Sans Mono;monospace;monospace" w:hAnsi="Droid Sans Mono;monospace;monospace"/>
+          <w:b w:val="false"/>
+          <w:color w:val="4EC9B0"/>
+          <w:sz w:val="21"/>
+          <w:highlight w:val="black"/>
+        </w:rPr>
+        <w:t>Product</w:t>
+      </w:r>
+      <w:r>
+        <w:rPr>
+          <w:rFonts w:ascii="Droid Sans Mono;monospace;monospace" w:hAnsi="Droid Sans Mono;monospace;monospace"/>
+          <w:b w:val="false"/>
+          <w:color w:val="D4D4D4"/>
+          <w:sz w:val="21"/>
+          <w:highlight w:val="black"/>
+        </w:rPr>
+        <w:t>;</w:t>
+      </w:r>
+    </w:p>
+    <w:p>
+      <w:pPr>
+        <w:pStyle w:val="Normal"/>
+        <w:spacing w:lineRule="atLeast" w:line="285" w:before="0" w:after="0"/>
+        <w:rPr>
+          <w:sz w:val="16"/>
+          <w:szCs w:val="16"/>
+        </w:rPr>
+      </w:pPr>
+      <w:r>
+        <w:rPr>
+          <w:rFonts w:ascii="Droid Sans Mono;monospace;monospace" w:hAnsi="Droid Sans Mono;monospace;monospace"/>
+          <w:b w:val="false"/>
+          <w:color w:val="9CDCFE"/>
+          <w:sz w:val="21"/>
+          <w:highlight w:val="black"/>
+        </w:rPr>
+        <w:t>$user</w:t>
+      </w:r>
+      <w:r>
+        <w:rPr>
+          <w:rFonts w:ascii="Droid Sans Mono;monospace;monospace" w:hAnsi="Droid Sans Mono;monospace;monospace"/>
+          <w:b w:val="false"/>
+          <w:color w:val="D4D4D4"/>
+          <w:sz w:val="21"/>
+          <w:highlight w:val="black"/>
+        </w:rPr>
+        <w:t>-&gt;</w:t>
+      </w:r>
+      <w:r>
+        <w:rPr>
+          <w:rFonts w:ascii="Droid Sans Mono;monospace;monospace" w:hAnsi="Droid Sans Mono;monospace;monospace"/>
+          <w:b w:val="false"/>
+          <w:color w:val="9CDCFE"/>
+          <w:sz w:val="21"/>
+          <w:highlight w:val="black"/>
+        </w:rPr>
+        <w:t>name</w:t>
+      </w:r>
+      <w:r>
+        <w:rPr>
+          <w:rFonts w:ascii="Droid Sans Mono;monospace;monospace" w:hAnsi="Droid Sans Mono;monospace;monospace"/>
+          <w:b w:val="false"/>
+          <w:color w:val="D4D4D4"/>
+          <w:sz w:val="21"/>
+          <w:highlight w:val="black"/>
+        </w:rPr>
+        <w:t xml:space="preserve"> = </w:t>
+      </w:r>
+      <w:r>
+        <w:rPr>
+          <w:rFonts w:ascii="Droid Sans Mono;monospace;monospace" w:hAnsi="Droid Sans Mono;monospace;monospace"/>
+          <w:b w:val="false"/>
+          <w:color w:val="9CDCFE"/>
+          <w:sz w:val="21"/>
+          <w:highlight w:val="black"/>
+        </w:rPr>
+        <w:t>$request</w:t>
+      </w:r>
+      <w:r>
+        <w:rPr>
+          <w:rFonts w:ascii="Droid Sans Mono;monospace;monospace" w:hAnsi="Droid Sans Mono;monospace;monospace"/>
+          <w:b w:val="false"/>
+          <w:color w:val="D4D4D4"/>
+          <w:sz w:val="21"/>
+          <w:highlight w:val="black"/>
+        </w:rPr>
+        <w:t>-&gt;</w:t>
+      </w:r>
+      <w:r>
+        <w:rPr>
+          <w:rFonts w:ascii="Droid Sans Mono;monospace;monospace" w:hAnsi="Droid Sans Mono;monospace;monospace"/>
+          <w:b w:val="false"/>
+          <w:color w:val="9CDCFE"/>
+          <w:sz w:val="21"/>
+          <w:highlight w:val="black"/>
+        </w:rPr>
+        <w:t>name</w:t>
+      </w:r>
+      <w:r>
+        <w:rPr>
+          <w:rFonts w:ascii="Droid Sans Mono;monospace;monospace" w:hAnsi="Droid Sans Mono;monospace;monospace"/>
+          <w:b w:val="false"/>
+          <w:color w:val="D4D4D4"/>
+          <w:sz w:val="21"/>
+          <w:highlight w:val="black"/>
+        </w:rPr>
+        <w:t>;</w:t>
+      </w:r>
+    </w:p>
+    <w:p>
+      <w:pPr>
+        <w:pStyle w:val="Normal"/>
+        <w:spacing w:lineRule="atLeast" w:line="285" w:before="0" w:after="0"/>
+        <w:rPr>
+          <w:sz w:val="16"/>
+          <w:szCs w:val="16"/>
+        </w:rPr>
+      </w:pPr>
+      <w:r>
+        <w:rPr>
+          <w:rFonts w:ascii="Droid Sans Mono;monospace;monospace" w:hAnsi="Droid Sans Mono;monospace;monospace"/>
+          <w:b w:val="false"/>
+          <w:color w:val="9CDCFE"/>
+          <w:sz w:val="21"/>
+          <w:highlight w:val="black"/>
+        </w:rPr>
+        <w:t>$user</w:t>
+      </w:r>
+      <w:r>
+        <w:rPr>
+          <w:rFonts w:ascii="Droid Sans Mono;monospace;monospace" w:hAnsi="Droid Sans Mono;monospace;monospace"/>
+          <w:b w:val="false"/>
+          <w:color w:val="D4D4D4"/>
+          <w:sz w:val="21"/>
+          <w:highlight w:val="black"/>
+        </w:rPr>
+        <w:t>-&gt;</w:t>
+      </w:r>
+      <w:r>
+        <w:rPr>
+          <w:rFonts w:ascii="Droid Sans Mono;monospace;monospace" w:hAnsi="Droid Sans Mono;monospace;monospace"/>
+          <w:b w:val="false"/>
+          <w:color w:val="9CDCFE"/>
+          <w:sz w:val="21"/>
+          <w:highlight w:val="black"/>
+        </w:rPr>
+        <w:t>details</w:t>
+      </w:r>
+      <w:r>
+        <w:rPr>
+          <w:rFonts w:ascii="Droid Sans Mono;monospace;monospace" w:hAnsi="Droid Sans Mono;monospace;monospace"/>
+          <w:b w:val="false"/>
+          <w:color w:val="D4D4D4"/>
+          <w:sz w:val="21"/>
+          <w:highlight w:val="black"/>
+        </w:rPr>
+        <w:t xml:space="preserve"> = </w:t>
+      </w:r>
+      <w:r>
+        <w:rPr>
+          <w:rFonts w:ascii="Droid Sans Mono;monospace;monospace" w:hAnsi="Droid Sans Mono;monospace;monospace"/>
+          <w:b w:val="false"/>
+          <w:color w:val="9CDCFE"/>
+          <w:sz w:val="21"/>
+          <w:highlight w:val="black"/>
+        </w:rPr>
+        <w:t>$request</w:t>
+      </w:r>
+      <w:r>
+        <w:rPr>
+          <w:rFonts w:ascii="Droid Sans Mono;monospace;monospace" w:hAnsi="Droid Sans Mono;monospace;monospace"/>
+          <w:b w:val="false"/>
+          <w:color w:val="D4D4D4"/>
+          <w:sz w:val="21"/>
+          <w:highlight w:val="black"/>
+        </w:rPr>
+        <w:t>-&gt;</w:t>
+      </w:r>
+      <w:r>
+        <w:rPr>
+          <w:rFonts w:ascii="Droid Sans Mono;monospace;monospace" w:hAnsi="Droid Sans Mono;monospace;monospace"/>
+          <w:b w:val="false"/>
+          <w:color w:val="9CDCFE"/>
+          <w:sz w:val="21"/>
+          <w:highlight w:val="black"/>
+        </w:rPr>
+        <w:t>details</w:t>
+      </w:r>
+      <w:r>
+        <w:rPr>
+          <w:rFonts w:ascii="Droid Sans Mono;monospace;monospace" w:hAnsi="Droid Sans Mono;monospace;monospace"/>
+          <w:b w:val="false"/>
+          <w:color w:val="D4D4D4"/>
+          <w:sz w:val="21"/>
+          <w:highlight w:val="black"/>
+        </w:rPr>
+        <w:t>;</w:t>
+      </w:r>
+    </w:p>
+    <w:p>
+      <w:pPr>
+        <w:pStyle w:val="Normal"/>
+        <w:spacing w:lineRule="atLeast" w:line="285" w:before="0" w:after="0"/>
+        <w:rPr>
+          <w:sz w:val="16"/>
+          <w:szCs w:val="16"/>
+        </w:rPr>
+      </w:pPr>
+      <w:r>
+        <w:rPr>
+          <w:rFonts w:ascii="Droid Sans Mono;monospace;monospace" w:hAnsi="Droid Sans Mono;monospace;monospace"/>
+          <w:b w:val="false"/>
+          <w:color w:val="9CDCFE"/>
+          <w:sz w:val="21"/>
+          <w:highlight w:val="black"/>
+        </w:rPr>
+        <w:t>$user</w:t>
+      </w:r>
+      <w:r>
+        <w:rPr>
+          <w:rFonts w:ascii="Droid Sans Mono;monospace;monospace" w:hAnsi="Droid Sans Mono;monospace;monospace"/>
+          <w:b w:val="false"/>
+          <w:color w:val="D4D4D4"/>
+          <w:sz w:val="21"/>
+          <w:highlight w:val="black"/>
+        </w:rPr>
+        <w:t>-&gt;</w:t>
+      </w:r>
+      <w:r>
+        <w:rPr>
+          <w:rFonts w:ascii="Droid Sans Mono;monospace;monospace" w:hAnsi="Droid Sans Mono;monospace;monospace"/>
+          <w:b w:val="false"/>
+          <w:color w:val="DCDCAA"/>
+          <w:sz w:val="21"/>
+          <w:highlight w:val="black"/>
+        </w:rPr>
+        <w:t>save</w:t>
+      </w:r>
+      <w:r>
+        <w:rPr>
+          <w:rFonts w:ascii="Droid Sans Mono;monospace;monospace" w:hAnsi="Droid Sans Mono;monospace;monospace"/>
+          <w:b w:val="false"/>
+          <w:color w:val="D4D4D4"/>
+          <w:sz w:val="21"/>
+          <w:highlight w:val="black"/>
+        </w:rPr>
+        <w:t>();</w:t>
+      </w:r>
+    </w:p>
+    <w:p>
+      <w:pPr>
+        <w:pStyle w:val="Normal"/>
+        <w:spacing w:lineRule="atLeast" w:line="285" w:before="0" w:after="0"/>
+        <w:rPr>
+          <w:sz w:val="16"/>
+          <w:szCs w:val="16"/>
+        </w:rPr>
+      </w:pPr>
+      <w:r>
+        <w:rPr/>
+      </w:r>
+    </w:p>
+    <w:p>
+      <w:pPr>
+        <w:pStyle w:val="Normal"/>
+        <w:spacing w:lineRule="atLeast" w:line="285" w:before="0" w:after="0"/>
+        <w:rPr>
+          <w:sz w:val="16"/>
+          <w:szCs w:val="16"/>
+        </w:rPr>
+      </w:pPr>
+      <w:r>
+        <w:rPr>
+          <w:rFonts w:ascii="Droid Sans Mono;monospace;monospace" w:hAnsi="Droid Sans Mono;monospace;monospace"/>
+          <w:b w:val="false"/>
+          <w:color w:val="C586C0"/>
+          <w:sz w:val="21"/>
+          <w:highlight w:val="black"/>
+        </w:rPr>
+        <w:t>return</w:t>
+      </w:r>
+      <w:r>
+        <w:rPr>
+          <w:rFonts w:ascii="Droid Sans Mono;monospace;monospace" w:hAnsi="Droid Sans Mono;monospace;monospace"/>
+          <w:b w:val="false"/>
+          <w:color w:val="D4D4D4"/>
+          <w:sz w:val="21"/>
+          <w:highlight w:val="black"/>
+        </w:rPr>
+        <w:t xml:space="preserve"> </w:t>
+      </w:r>
+      <w:r>
+        <w:rPr>
+          <w:rFonts w:ascii="Droid Sans Mono;monospace;monospace" w:hAnsi="Droid Sans Mono;monospace;monospace"/>
+          <w:b w:val="false"/>
+          <w:color w:val="DCDCAA"/>
+          <w:sz w:val="21"/>
+          <w:highlight w:val="black"/>
+        </w:rPr>
+        <w:t>response</w:t>
+      </w:r>
+      <w:r>
+        <w:rPr>
+          <w:rFonts w:ascii="Droid Sans Mono;monospace;monospace" w:hAnsi="Droid Sans Mono;monospace;monospace"/>
+          <w:b w:val="false"/>
+          <w:color w:val="D4D4D4"/>
+          <w:sz w:val="21"/>
+          <w:highlight w:val="black"/>
+        </w:rPr>
+        <w:t>()-&gt;</w:t>
+      </w:r>
+      <w:r>
+        <w:rPr>
+          <w:rFonts w:ascii="Droid Sans Mono;monospace;monospace" w:hAnsi="Droid Sans Mono;monospace;monospace"/>
+          <w:b w:val="false"/>
+          <w:color w:val="DCDCAA"/>
+          <w:sz w:val="21"/>
+          <w:highlight w:val="black"/>
+        </w:rPr>
+        <w:t>json</w:t>
+      </w:r>
+      <w:r>
+        <w:rPr>
+          <w:rFonts w:ascii="Droid Sans Mono;monospace;monospace" w:hAnsi="Droid Sans Mono;monospace;monospace"/>
+          <w:b w:val="false"/>
+          <w:color w:val="D4D4D4"/>
+          <w:sz w:val="21"/>
+          <w:highlight w:val="black"/>
+        </w:rPr>
+        <w:t>([</w:t>
+      </w:r>
+      <w:r>
+        <w:rPr>
+          <w:rFonts w:ascii="Droid Sans Mono;monospace;monospace" w:hAnsi="Droid Sans Mono;monospace;monospace"/>
+          <w:b w:val="false"/>
+          <w:color w:val="CE9178"/>
+          <w:sz w:val="21"/>
+          <w:highlight w:val="black"/>
+        </w:rPr>
+        <w:t>'message'</w:t>
+      </w:r>
+      <w:r>
+        <w:rPr>
+          <w:rFonts w:ascii="Droid Sans Mono;monospace;monospace" w:hAnsi="Droid Sans Mono;monospace;monospace"/>
+          <w:b w:val="false"/>
+          <w:color w:val="D4D4D4"/>
+          <w:sz w:val="21"/>
+          <w:highlight w:val="black"/>
+        </w:rPr>
+        <w:t xml:space="preserve"> =&gt; </w:t>
+      </w:r>
+      <w:r>
+        <w:rPr>
+          <w:rFonts w:ascii="Droid Sans Mono;monospace;monospace" w:hAnsi="Droid Sans Mono;monospace;monospace"/>
+          <w:b w:val="false"/>
+          <w:color w:val="CE9178"/>
+          <w:sz w:val="21"/>
+          <w:highlight w:val="black"/>
+        </w:rPr>
+        <w:t>'Data stored successfully'</w:t>
+      </w:r>
+      <w:r>
+        <w:rPr>
+          <w:rFonts w:ascii="Droid Sans Mono;monospace;monospace" w:hAnsi="Droid Sans Mono;monospace;monospace"/>
+          <w:b w:val="false"/>
+          <w:color w:val="D4D4D4"/>
+          <w:sz w:val="21"/>
+          <w:highlight w:val="black"/>
+        </w:rPr>
+        <w:t xml:space="preserve">, </w:t>
+      </w:r>
+      <w:r>
+        <w:rPr>
+          <w:rFonts w:ascii="Droid Sans Mono;monospace;monospace" w:hAnsi="Droid Sans Mono;monospace;monospace"/>
+          <w:b w:val="false"/>
+          <w:color w:val="CE9178"/>
+          <w:sz w:val="21"/>
+          <w:highlight w:val="black"/>
+        </w:rPr>
+        <w:t>'users'</w:t>
+      </w:r>
+      <w:r>
+        <w:rPr>
+          <w:rFonts w:ascii="Droid Sans Mono;monospace;monospace" w:hAnsi="Droid Sans Mono;monospace;monospace"/>
+          <w:b w:val="false"/>
+          <w:color w:val="D4D4D4"/>
+          <w:sz w:val="21"/>
+          <w:highlight w:val="black"/>
+        </w:rPr>
+        <w:t xml:space="preserve"> =&gt; </w:t>
+      </w:r>
+      <w:r>
+        <w:rPr>
+          <w:rFonts w:ascii="Droid Sans Mono;monospace;monospace" w:hAnsi="Droid Sans Mono;monospace;monospace"/>
+          <w:b w:val="false"/>
+          <w:color w:val="9CDCFE"/>
+          <w:sz w:val="21"/>
+          <w:highlight w:val="black"/>
+        </w:rPr>
+        <w:t>$user</w:t>
+      </w:r>
+      <w:r>
+        <w:rPr>
+          <w:rFonts w:ascii="Droid Sans Mono;monospace;monospace" w:hAnsi="Droid Sans Mono;monospace;monospace"/>
+          <w:b w:val="false"/>
+          <w:color w:val="D4D4D4"/>
+          <w:sz w:val="21"/>
+          <w:highlight w:val="black"/>
+        </w:rPr>
+        <w:t xml:space="preserve">], </w:t>
+      </w:r>
+      <w:r>
+        <w:rPr>
+          <w:rFonts w:ascii="Droid Sans Mono;monospace;monospace" w:hAnsi="Droid Sans Mono;monospace;monospace"/>
+          <w:b w:val="false"/>
+          <w:color w:val="B5CEA8"/>
+          <w:sz w:val="21"/>
+          <w:highlight w:val="black"/>
+        </w:rPr>
+        <w:t>201</w:t>
+      </w:r>
+      <w:r>
+        <w:rPr>
+          <w:rFonts w:ascii="Droid Sans Mono;monospace;monospace" w:hAnsi="Droid Sans Mono;monospace;monospace"/>
+          <w:b w:val="false"/>
+          <w:color w:val="D4D4D4"/>
+          <w:sz w:val="21"/>
+          <w:highlight w:val="black"/>
+        </w:rPr>
+        <w:t>);</w:t>
+      </w:r>
+    </w:p>
+    <w:p>
+      <w:pPr>
+        <w:pStyle w:val="Normal"/>
+        <w:spacing w:lineRule="atLeast" w:line="285" w:before="0" w:after="0"/>
+        <w:rPr>
+          <w:sz w:val="16"/>
+          <w:szCs w:val="16"/>
+        </w:rPr>
+      </w:pPr>
+      <w:r>
+        <w:rPr>
+          <w:rFonts w:ascii="Droid Sans Mono;monospace;monospace" w:hAnsi="Droid Sans Mono;monospace;monospace"/>
+          <w:b w:val="false"/>
+          <w:color w:val="D4D4D4"/>
+          <w:sz w:val="21"/>
+          <w:highlight w:val="black"/>
+        </w:rPr>
+        <w:t>}</w:t>
+      </w:r>
+    </w:p>
+    <w:p>
+      <w:pPr>
+        <w:pStyle w:val="Normal"/>
+        <w:spacing w:lineRule="atLeast" w:line="285" w:before="0" w:after="0"/>
+        <w:rPr>
+          <w:sz w:val="16"/>
+          <w:szCs w:val="16"/>
+        </w:rPr>
+      </w:pPr>
+      <w:r>
+        <w:rPr/>
+      </w:r>
+    </w:p>
+    <w:p>
+      <w:pPr>
+        <w:pStyle w:val="Normal"/>
+        <w:spacing w:lineRule="atLeast" w:line="285" w:before="0" w:after="0"/>
+        <w:rPr>
+          <w:sz w:val="16"/>
+          <w:szCs w:val="16"/>
+        </w:rPr>
+      </w:pPr>
+      <w:r>
+        <w:rPr>
+          <w:rFonts w:ascii="Droid Sans Mono;monospace;monospace" w:hAnsi="Droid Sans Mono;monospace;monospace"/>
+          <w:b w:val="false"/>
+          <w:color w:val="569CD6"/>
+          <w:sz w:val="21"/>
+          <w:highlight w:val="black"/>
+        </w:rPr>
+        <w:t>public</w:t>
+      </w:r>
+      <w:r>
+        <w:rPr>
+          <w:rFonts w:ascii="Droid Sans Mono;monospace;monospace" w:hAnsi="Droid Sans Mono;monospace;monospace"/>
+          <w:b w:val="false"/>
+          <w:color w:val="D4D4D4"/>
+          <w:sz w:val="21"/>
+          <w:highlight w:val="black"/>
+        </w:rPr>
+        <w:t xml:space="preserve"> </w:t>
+      </w:r>
+      <w:r>
+        <w:rPr>
+          <w:rFonts w:ascii="Droid Sans Mono;monospace;monospace" w:hAnsi="Droid Sans Mono;monospace;monospace"/>
+          <w:b w:val="false"/>
+          <w:color w:val="569CD6"/>
+          <w:sz w:val="21"/>
+          <w:highlight w:val="black"/>
+        </w:rPr>
+        <w:t>function</w:t>
+      </w:r>
+      <w:r>
+        <w:rPr>
+          <w:rFonts w:ascii="Droid Sans Mono;monospace;monospace" w:hAnsi="Droid Sans Mono;monospace;monospace"/>
+          <w:b w:val="false"/>
+          <w:color w:val="D4D4D4"/>
+          <w:sz w:val="21"/>
+          <w:highlight w:val="black"/>
+        </w:rPr>
+        <w:t xml:space="preserve"> </w:t>
+      </w:r>
+      <w:r>
+        <w:rPr>
+          <w:rFonts w:ascii="Droid Sans Mono;monospace;monospace" w:hAnsi="Droid Sans Mono;monospace;monospace"/>
+          <w:b w:val="false"/>
+          <w:color w:val="DCDCAA"/>
+          <w:sz w:val="21"/>
+          <w:highlight w:val="black"/>
+        </w:rPr>
+        <w:t>index</w:t>
+      </w:r>
+      <w:r>
+        <w:rPr>
+          <w:rFonts w:ascii="Droid Sans Mono;monospace;monospace" w:hAnsi="Droid Sans Mono;monospace;monospace"/>
+          <w:b w:val="false"/>
+          <w:color w:val="D4D4D4"/>
+          <w:sz w:val="21"/>
+          <w:highlight w:val="black"/>
+        </w:rPr>
+        <w:t>(</w:t>
+      </w:r>
+      <w:r>
+        <w:rPr>
+          <w:rFonts w:ascii="Droid Sans Mono;monospace;monospace" w:hAnsi="Droid Sans Mono;monospace;monospace"/>
+          <w:b w:val="false"/>
+          <w:color w:val="4EC9B0"/>
+          <w:sz w:val="21"/>
+          <w:highlight w:val="black"/>
+        </w:rPr>
+        <w:t>Request</w:t>
+      </w:r>
+      <w:r>
+        <w:rPr>
+          <w:rFonts w:ascii="Droid Sans Mono;monospace;monospace" w:hAnsi="Droid Sans Mono;monospace;monospace"/>
+          <w:b w:val="false"/>
+          <w:color w:val="D4D4D4"/>
+          <w:sz w:val="21"/>
+          <w:highlight w:val="black"/>
+        </w:rPr>
+        <w:t xml:space="preserve"> </w:t>
+      </w:r>
+      <w:r>
+        <w:rPr>
+          <w:rFonts w:ascii="Droid Sans Mono;monospace;monospace" w:hAnsi="Droid Sans Mono;monospace;monospace"/>
+          <w:b w:val="false"/>
+          <w:color w:val="9CDCFE"/>
+          <w:sz w:val="21"/>
+          <w:highlight w:val="black"/>
+        </w:rPr>
+        <w:t>$request</w:t>
+      </w:r>
+      <w:r>
+        <w:rPr>
+          <w:rFonts w:ascii="Droid Sans Mono;monospace;monospace" w:hAnsi="Droid Sans Mono;monospace;monospace"/>
+          <w:b w:val="false"/>
+          <w:color w:val="D4D4D4"/>
+          <w:sz w:val="21"/>
+          <w:highlight w:val="black"/>
+        </w:rPr>
+        <w:t>)</w:t>
+      </w:r>
+    </w:p>
+    <w:p>
+      <w:pPr>
+        <w:pStyle w:val="Normal"/>
+        <w:spacing w:lineRule="atLeast" w:line="285" w:before="0" w:after="0"/>
+        <w:rPr>
+          <w:sz w:val="16"/>
+          <w:szCs w:val="16"/>
+        </w:rPr>
+      </w:pPr>
+      <w:r>
+        <w:rPr>
+          <w:rFonts w:ascii="Droid Sans Mono;monospace;monospace" w:hAnsi="Droid Sans Mono;monospace;monospace"/>
+          <w:b w:val="false"/>
+          <w:color w:val="D4D4D4"/>
+          <w:sz w:val="21"/>
+          <w:highlight w:val="black"/>
+        </w:rPr>
+        <w:t>{</w:t>
+      </w:r>
+    </w:p>
+    <w:p>
+      <w:pPr>
+        <w:pStyle w:val="Normal"/>
+        <w:spacing w:lineRule="atLeast" w:line="285" w:before="0" w:after="0"/>
+        <w:rPr>
+          <w:sz w:val="16"/>
+          <w:szCs w:val="16"/>
+        </w:rPr>
+      </w:pPr>
+      <w:r>
+        <w:rPr>
+          <w:rFonts w:ascii="Droid Sans Mono;monospace;monospace" w:hAnsi="Droid Sans Mono;monospace;monospace"/>
+          <w:b w:val="false"/>
+          <w:color w:val="9CDCFE"/>
+          <w:sz w:val="21"/>
+          <w:highlight w:val="black"/>
+        </w:rPr>
+        <w:t>$userDetails</w:t>
+      </w:r>
+      <w:r>
+        <w:rPr>
+          <w:rFonts w:ascii="Droid Sans Mono;monospace;monospace" w:hAnsi="Droid Sans Mono;monospace;monospace"/>
+          <w:b w:val="false"/>
+          <w:color w:val="D4D4D4"/>
+          <w:sz w:val="21"/>
+          <w:highlight w:val="black"/>
+        </w:rPr>
+        <w:t xml:space="preserve"> = </w:t>
+      </w:r>
+      <w:r>
+        <w:rPr>
+          <w:rFonts w:ascii="Droid Sans Mono;monospace;monospace" w:hAnsi="Droid Sans Mono;monospace;monospace"/>
+          <w:b w:val="false"/>
+          <w:color w:val="4EC9B0"/>
+          <w:sz w:val="21"/>
+          <w:highlight w:val="black"/>
+        </w:rPr>
+        <w:t>Product</w:t>
+      </w:r>
+      <w:r>
+        <w:rPr>
+          <w:rFonts w:ascii="Droid Sans Mono;monospace;monospace" w:hAnsi="Droid Sans Mono;monospace;monospace"/>
+          <w:b w:val="false"/>
+          <w:color w:val="D4D4D4"/>
+          <w:sz w:val="21"/>
+          <w:highlight w:val="black"/>
+        </w:rPr>
+        <w:t>::</w:t>
+      </w:r>
+      <w:r>
+        <w:rPr>
+          <w:rFonts w:ascii="Droid Sans Mono;monospace;monospace" w:hAnsi="Droid Sans Mono;monospace;monospace"/>
+          <w:b w:val="false"/>
+          <w:color w:val="DCDCAA"/>
+          <w:sz w:val="21"/>
+          <w:highlight w:val="black"/>
+        </w:rPr>
+        <w:t>all</w:t>
+      </w:r>
+      <w:r>
+        <w:rPr>
+          <w:rFonts w:ascii="Droid Sans Mono;monospace;monospace" w:hAnsi="Droid Sans Mono;monospace;monospace"/>
+          <w:b w:val="false"/>
+          <w:color w:val="D4D4D4"/>
+          <w:sz w:val="21"/>
+          <w:highlight w:val="black"/>
+        </w:rPr>
+        <w:t>();</w:t>
+      </w:r>
+    </w:p>
+    <w:p>
+      <w:pPr>
+        <w:pStyle w:val="Normal"/>
+        <w:spacing w:lineRule="atLeast" w:line="285" w:before="0" w:after="0"/>
+        <w:rPr>
+          <w:sz w:val="16"/>
+          <w:szCs w:val="16"/>
+        </w:rPr>
+      </w:pPr>
+      <w:r>
+        <w:rPr>
+          <w:rFonts w:ascii="Droid Sans Mono;monospace;monospace" w:hAnsi="Droid Sans Mono;monospace;monospace"/>
+          <w:b w:val="false"/>
+          <w:color w:val="6A9955"/>
+          <w:sz w:val="21"/>
+          <w:highlight w:val="black"/>
+        </w:rPr>
+        <w:t>// dd($userDetails);</w:t>
+      </w:r>
+    </w:p>
+    <w:p>
+      <w:pPr>
+        <w:pStyle w:val="Normal"/>
+        <w:spacing w:lineRule="atLeast" w:line="285" w:before="0" w:after="0"/>
+        <w:rPr>
+          <w:sz w:val="16"/>
+          <w:szCs w:val="16"/>
+        </w:rPr>
+      </w:pPr>
+      <w:r>
+        <w:rPr>
+          <w:rFonts w:ascii="Droid Sans Mono;monospace;monospace" w:hAnsi="Droid Sans Mono;monospace;monospace"/>
+          <w:b w:val="false"/>
+          <w:color w:val="C586C0"/>
+          <w:sz w:val="21"/>
+          <w:highlight w:val="black"/>
+        </w:rPr>
+        <w:t>return</w:t>
+      </w:r>
+      <w:r>
+        <w:rPr>
+          <w:rFonts w:ascii="Droid Sans Mono;monospace;monospace" w:hAnsi="Droid Sans Mono;monospace;monospace"/>
+          <w:b w:val="false"/>
+          <w:color w:val="D4D4D4"/>
+          <w:sz w:val="21"/>
+          <w:highlight w:val="black"/>
+        </w:rPr>
+        <w:t xml:space="preserve"> </w:t>
+      </w:r>
+      <w:r>
+        <w:rPr>
+          <w:rFonts w:ascii="Droid Sans Mono;monospace;monospace" w:hAnsi="Droid Sans Mono;monospace;monospace"/>
+          <w:b w:val="false"/>
+          <w:color w:val="DCDCAA"/>
+          <w:sz w:val="21"/>
+          <w:highlight w:val="black"/>
+        </w:rPr>
+        <w:t>response</w:t>
+      </w:r>
+      <w:r>
+        <w:rPr>
+          <w:rFonts w:ascii="Droid Sans Mono;monospace;monospace" w:hAnsi="Droid Sans Mono;monospace;monospace"/>
+          <w:b w:val="false"/>
+          <w:color w:val="D4D4D4"/>
+          <w:sz w:val="21"/>
+          <w:highlight w:val="black"/>
+        </w:rPr>
+        <w:t>()-&gt;</w:t>
+      </w:r>
+      <w:r>
+        <w:rPr>
+          <w:rFonts w:ascii="Droid Sans Mono;monospace;monospace" w:hAnsi="Droid Sans Mono;monospace;monospace"/>
+          <w:b w:val="false"/>
+          <w:color w:val="DCDCAA"/>
+          <w:sz w:val="21"/>
+          <w:highlight w:val="black"/>
+        </w:rPr>
+        <w:t>json</w:t>
+      </w:r>
+      <w:r>
+        <w:rPr>
+          <w:rFonts w:ascii="Droid Sans Mono;monospace;monospace" w:hAnsi="Droid Sans Mono;monospace;monospace"/>
+          <w:b w:val="false"/>
+          <w:color w:val="D4D4D4"/>
+          <w:sz w:val="21"/>
+          <w:highlight w:val="black"/>
+        </w:rPr>
+        <w:t>(</w:t>
+      </w:r>
+      <w:r>
+        <w:rPr>
+          <w:rFonts w:ascii="Droid Sans Mono;monospace;monospace" w:hAnsi="Droid Sans Mono;monospace;monospace"/>
+          <w:b w:val="false"/>
+          <w:color w:val="9CDCFE"/>
+          <w:sz w:val="21"/>
+          <w:highlight w:val="black"/>
+        </w:rPr>
+        <w:t>$userDetails</w:t>
+      </w:r>
+      <w:r>
+        <w:rPr>
+          <w:rFonts w:ascii="Droid Sans Mono;monospace;monospace" w:hAnsi="Droid Sans Mono;monospace;monospace"/>
+          <w:b w:val="false"/>
+          <w:color w:val="D4D4D4"/>
+          <w:sz w:val="21"/>
+          <w:highlight w:val="black"/>
+        </w:rPr>
+        <w:t>);</w:t>
+      </w:r>
+    </w:p>
+    <w:p>
+      <w:pPr>
+        <w:pStyle w:val="Normal"/>
+        <w:spacing w:lineRule="atLeast" w:line="285" w:before="0" w:after="0"/>
+        <w:rPr>
+          <w:sz w:val="16"/>
+          <w:szCs w:val="16"/>
+        </w:rPr>
+      </w:pPr>
+      <w:r>
+        <w:rPr>
+          <w:rFonts w:ascii="Droid Sans Mono;monospace;monospace" w:hAnsi="Droid Sans Mono;monospace;monospace"/>
+          <w:b w:val="false"/>
+          <w:color w:val="D4D4D4"/>
+          <w:sz w:val="21"/>
+          <w:highlight w:val="black"/>
+        </w:rPr>
+        <w:t>}</w:t>
+      </w:r>
+    </w:p>
+    <w:p>
+      <w:pPr>
+        <w:pStyle w:val="Normal"/>
+        <w:spacing w:lineRule="atLeast" w:line="285" w:before="0" w:after="0"/>
+        <w:rPr>
+          <w:sz w:val="16"/>
+          <w:szCs w:val="16"/>
+        </w:rPr>
+      </w:pPr>
+      <w:r>
+        <w:rPr/>
+      </w:r>
+    </w:p>
+    <w:p>
+      <w:pPr>
+        <w:pStyle w:val="Normal"/>
+        <w:spacing w:lineRule="atLeast" w:line="285" w:before="0" w:after="0"/>
+        <w:rPr>
+          <w:sz w:val="16"/>
+          <w:szCs w:val="16"/>
+        </w:rPr>
+      </w:pPr>
+      <w:r>
+        <w:rPr>
+          <w:rFonts w:ascii="Droid Sans Mono;monospace;monospace" w:hAnsi="Droid Sans Mono;monospace;monospace"/>
+          <w:b w:val="false"/>
+          <w:color w:val="569CD6"/>
+          <w:sz w:val="21"/>
+          <w:highlight w:val="black"/>
+        </w:rPr>
+        <w:t>public</w:t>
+      </w:r>
+      <w:r>
+        <w:rPr>
+          <w:rFonts w:ascii="Droid Sans Mono;monospace;monospace" w:hAnsi="Droid Sans Mono;monospace;monospace"/>
+          <w:b w:val="false"/>
+          <w:color w:val="D4D4D4"/>
+          <w:sz w:val="21"/>
+          <w:highlight w:val="black"/>
+        </w:rPr>
+        <w:t xml:space="preserve"> </w:t>
+      </w:r>
+      <w:r>
+        <w:rPr>
+          <w:rFonts w:ascii="Droid Sans Mono;monospace;monospace" w:hAnsi="Droid Sans Mono;monospace;monospace"/>
+          <w:b w:val="false"/>
+          <w:color w:val="569CD6"/>
+          <w:sz w:val="21"/>
+          <w:highlight w:val="black"/>
+        </w:rPr>
+        <w:t>function</w:t>
+      </w:r>
+      <w:r>
+        <w:rPr>
+          <w:rFonts w:ascii="Droid Sans Mono;monospace;monospace" w:hAnsi="Droid Sans Mono;monospace;monospace"/>
+          <w:b w:val="false"/>
+          <w:color w:val="D4D4D4"/>
+          <w:sz w:val="21"/>
+          <w:highlight w:val="black"/>
+        </w:rPr>
+        <w:t xml:space="preserve"> </w:t>
+      </w:r>
+      <w:r>
+        <w:rPr>
+          <w:rFonts w:ascii="Droid Sans Mono;monospace;monospace" w:hAnsi="Droid Sans Mono;monospace;monospace"/>
+          <w:b w:val="false"/>
+          <w:color w:val="DCDCAA"/>
+          <w:sz w:val="21"/>
+          <w:highlight w:val="black"/>
+        </w:rPr>
+        <w:t>delete</w:t>
+      </w:r>
+      <w:r>
+        <w:rPr>
+          <w:rFonts w:ascii="Droid Sans Mono;monospace;monospace" w:hAnsi="Droid Sans Mono;monospace;monospace"/>
+          <w:b w:val="false"/>
+          <w:color w:val="D4D4D4"/>
+          <w:sz w:val="21"/>
+          <w:highlight w:val="black"/>
+        </w:rPr>
+        <w:t>(</w:t>
+      </w:r>
+      <w:r>
+        <w:rPr>
+          <w:rFonts w:ascii="Droid Sans Mono;monospace;monospace" w:hAnsi="Droid Sans Mono;monospace;monospace"/>
+          <w:b w:val="false"/>
+          <w:color w:val="9CDCFE"/>
+          <w:sz w:val="21"/>
+          <w:highlight w:val="black"/>
+        </w:rPr>
+        <w:t>$id</w:t>
+      </w:r>
+      <w:r>
+        <w:rPr>
+          <w:rFonts w:ascii="Droid Sans Mono;monospace;monospace" w:hAnsi="Droid Sans Mono;monospace;monospace"/>
+          <w:b w:val="false"/>
+          <w:color w:val="D4D4D4"/>
+          <w:sz w:val="21"/>
+          <w:highlight w:val="black"/>
+        </w:rPr>
+        <w:t>)</w:t>
+      </w:r>
+    </w:p>
+    <w:p>
+      <w:pPr>
+        <w:pStyle w:val="Normal"/>
+        <w:spacing w:lineRule="atLeast" w:line="285" w:before="0" w:after="0"/>
+        <w:rPr>
+          <w:sz w:val="16"/>
+          <w:szCs w:val="16"/>
+        </w:rPr>
+      </w:pPr>
+      <w:r>
+        <w:rPr>
+          <w:rFonts w:ascii="Droid Sans Mono;monospace;monospace" w:hAnsi="Droid Sans Mono;monospace;monospace"/>
+          <w:b w:val="false"/>
+          <w:color w:val="D4D4D4"/>
+          <w:sz w:val="21"/>
+          <w:highlight w:val="black"/>
+        </w:rPr>
+        <w:t>{</w:t>
+      </w:r>
+    </w:p>
+    <w:p>
+      <w:pPr>
+        <w:pStyle w:val="Normal"/>
+        <w:spacing w:lineRule="atLeast" w:line="285" w:before="0" w:after="0"/>
+        <w:rPr>
+          <w:sz w:val="16"/>
+          <w:szCs w:val="16"/>
+        </w:rPr>
+      </w:pPr>
+      <w:r>
+        <w:rPr>
+          <w:rFonts w:ascii="Droid Sans Mono;monospace;monospace" w:hAnsi="Droid Sans Mono;monospace;monospace"/>
+          <w:b w:val="false"/>
+          <w:color w:val="9CDCFE"/>
+          <w:sz w:val="21"/>
+          <w:highlight w:val="black"/>
+        </w:rPr>
+        <w:t>$detail</w:t>
+      </w:r>
+      <w:r>
+        <w:rPr>
+          <w:rFonts w:ascii="Droid Sans Mono;monospace;monospace" w:hAnsi="Droid Sans Mono;monospace;monospace"/>
+          <w:b w:val="false"/>
+          <w:color w:val="D4D4D4"/>
+          <w:sz w:val="21"/>
+          <w:highlight w:val="black"/>
+        </w:rPr>
+        <w:t xml:space="preserve"> = </w:t>
+      </w:r>
+      <w:r>
+        <w:rPr>
+          <w:rFonts w:ascii="Droid Sans Mono;monospace;monospace" w:hAnsi="Droid Sans Mono;monospace;monospace"/>
+          <w:b w:val="false"/>
+          <w:color w:val="4EC9B0"/>
+          <w:sz w:val="21"/>
+          <w:highlight w:val="black"/>
+        </w:rPr>
+        <w:t>Product</w:t>
+      </w:r>
+      <w:r>
+        <w:rPr>
+          <w:rFonts w:ascii="Droid Sans Mono;monospace;monospace" w:hAnsi="Droid Sans Mono;monospace;monospace"/>
+          <w:b w:val="false"/>
+          <w:color w:val="D4D4D4"/>
+          <w:sz w:val="21"/>
+          <w:highlight w:val="black"/>
+        </w:rPr>
+        <w:t>::</w:t>
+      </w:r>
+      <w:r>
+        <w:rPr>
+          <w:rFonts w:ascii="Droid Sans Mono;monospace;monospace" w:hAnsi="Droid Sans Mono;monospace;monospace"/>
+          <w:b w:val="false"/>
+          <w:color w:val="DCDCAA"/>
+          <w:sz w:val="21"/>
+          <w:highlight w:val="black"/>
+        </w:rPr>
+        <w:t>where</w:t>
+      </w:r>
+      <w:r>
+        <w:rPr>
+          <w:rFonts w:ascii="Droid Sans Mono;monospace;monospace" w:hAnsi="Droid Sans Mono;monospace;monospace"/>
+          <w:b w:val="false"/>
+          <w:color w:val="D4D4D4"/>
+          <w:sz w:val="21"/>
+          <w:highlight w:val="black"/>
+        </w:rPr>
+        <w:t>(</w:t>
+      </w:r>
+      <w:r>
+        <w:rPr>
+          <w:rFonts w:ascii="Droid Sans Mono;monospace;monospace" w:hAnsi="Droid Sans Mono;monospace;monospace"/>
+          <w:b w:val="false"/>
+          <w:color w:val="CE9178"/>
+          <w:sz w:val="21"/>
+          <w:highlight w:val="black"/>
+        </w:rPr>
+        <w:t>'id'</w:t>
+      </w:r>
+      <w:r>
+        <w:rPr>
+          <w:rFonts w:ascii="Droid Sans Mono;monospace;monospace" w:hAnsi="Droid Sans Mono;monospace;monospace"/>
+          <w:b w:val="false"/>
+          <w:color w:val="D4D4D4"/>
+          <w:sz w:val="21"/>
+          <w:highlight w:val="black"/>
+        </w:rPr>
+        <w:t xml:space="preserve">, </w:t>
+      </w:r>
+      <w:r>
+        <w:rPr>
+          <w:rFonts w:ascii="Droid Sans Mono;monospace;monospace" w:hAnsi="Droid Sans Mono;monospace;monospace"/>
+          <w:b w:val="false"/>
+          <w:color w:val="9CDCFE"/>
+          <w:sz w:val="21"/>
+          <w:highlight w:val="black"/>
+        </w:rPr>
+        <w:t>$id</w:t>
+      </w:r>
+      <w:r>
+        <w:rPr>
+          <w:rFonts w:ascii="Droid Sans Mono;monospace;monospace" w:hAnsi="Droid Sans Mono;monospace;monospace"/>
+          <w:b w:val="false"/>
+          <w:color w:val="D4D4D4"/>
+          <w:sz w:val="21"/>
+          <w:highlight w:val="black"/>
+        </w:rPr>
+        <w:t>)-&gt;</w:t>
+      </w:r>
+      <w:r>
+        <w:rPr>
+          <w:rFonts w:ascii="Droid Sans Mono;monospace;monospace" w:hAnsi="Droid Sans Mono;monospace;monospace"/>
+          <w:b w:val="false"/>
+          <w:color w:val="DCDCAA"/>
+          <w:sz w:val="21"/>
+          <w:highlight w:val="black"/>
+        </w:rPr>
+        <w:t>delete</w:t>
+      </w:r>
+      <w:r>
+        <w:rPr>
+          <w:rFonts w:ascii="Droid Sans Mono;monospace;monospace" w:hAnsi="Droid Sans Mono;monospace;monospace"/>
+          <w:b w:val="false"/>
+          <w:color w:val="D4D4D4"/>
+          <w:sz w:val="21"/>
+          <w:highlight w:val="black"/>
+        </w:rPr>
+        <w:t>();</w:t>
+      </w:r>
+    </w:p>
+    <w:p>
+      <w:pPr>
+        <w:pStyle w:val="Normal"/>
+        <w:spacing w:lineRule="atLeast" w:line="285" w:before="0" w:after="0"/>
+        <w:rPr>
+          <w:sz w:val="16"/>
+          <w:szCs w:val="16"/>
+        </w:rPr>
+      </w:pPr>
+      <w:r>
+        <w:rPr/>
+      </w:r>
+    </w:p>
+    <w:p>
+      <w:pPr>
+        <w:pStyle w:val="Normal"/>
+        <w:spacing w:lineRule="atLeast" w:line="285" w:before="0" w:after="0"/>
+        <w:rPr>
+          <w:sz w:val="16"/>
+          <w:szCs w:val="16"/>
+        </w:rPr>
+      </w:pPr>
+      <w:r>
+        <w:rPr>
+          <w:rFonts w:ascii="Droid Sans Mono;monospace;monospace" w:hAnsi="Droid Sans Mono;monospace;monospace"/>
+          <w:b w:val="false"/>
+          <w:color w:val="C586C0"/>
+          <w:sz w:val="21"/>
+          <w:highlight w:val="black"/>
+        </w:rPr>
+        <w:t>return</w:t>
+      </w:r>
+      <w:r>
+        <w:rPr>
+          <w:rFonts w:ascii="Droid Sans Mono;monospace;monospace" w:hAnsi="Droid Sans Mono;monospace;monospace"/>
+          <w:b w:val="false"/>
+          <w:color w:val="D4D4D4"/>
+          <w:sz w:val="21"/>
+          <w:highlight w:val="black"/>
+        </w:rPr>
+        <w:t xml:space="preserve"> </w:t>
+      </w:r>
+      <w:r>
+        <w:rPr>
+          <w:rFonts w:ascii="Droid Sans Mono;monospace;monospace" w:hAnsi="Droid Sans Mono;monospace;monospace"/>
+          <w:b w:val="false"/>
+          <w:color w:val="DCDCAA"/>
+          <w:sz w:val="21"/>
+          <w:highlight w:val="black"/>
+        </w:rPr>
+        <w:t>response</w:t>
+      </w:r>
+      <w:r>
+        <w:rPr>
+          <w:rFonts w:ascii="Droid Sans Mono;monospace;monospace" w:hAnsi="Droid Sans Mono;monospace;monospace"/>
+          <w:b w:val="false"/>
+          <w:color w:val="D4D4D4"/>
+          <w:sz w:val="21"/>
+          <w:highlight w:val="black"/>
+        </w:rPr>
+        <w:t>()-&gt;</w:t>
+      </w:r>
+      <w:r>
+        <w:rPr>
+          <w:rFonts w:ascii="Droid Sans Mono;monospace;monospace" w:hAnsi="Droid Sans Mono;monospace;monospace"/>
+          <w:b w:val="false"/>
+          <w:color w:val="DCDCAA"/>
+          <w:sz w:val="21"/>
+          <w:highlight w:val="black"/>
+        </w:rPr>
+        <w:t>json</w:t>
+      </w:r>
+      <w:r>
+        <w:rPr>
+          <w:rFonts w:ascii="Droid Sans Mono;monospace;monospace" w:hAnsi="Droid Sans Mono;monospace;monospace"/>
+          <w:b w:val="false"/>
+          <w:color w:val="D4D4D4"/>
+          <w:sz w:val="21"/>
+          <w:highlight w:val="black"/>
+        </w:rPr>
+        <w:t>([</w:t>
+      </w:r>
+      <w:r>
+        <w:rPr>
+          <w:rFonts w:ascii="Droid Sans Mono;monospace;monospace" w:hAnsi="Droid Sans Mono;monospace;monospace"/>
+          <w:b w:val="false"/>
+          <w:color w:val="CE9178"/>
+          <w:sz w:val="21"/>
+          <w:highlight w:val="black"/>
+        </w:rPr>
+        <w:t>'message'</w:t>
+      </w:r>
+      <w:r>
+        <w:rPr>
+          <w:rFonts w:ascii="Droid Sans Mono;monospace;monospace" w:hAnsi="Droid Sans Mono;monospace;monospace"/>
+          <w:b w:val="false"/>
+          <w:color w:val="D4D4D4"/>
+          <w:sz w:val="21"/>
+          <w:highlight w:val="black"/>
+        </w:rPr>
+        <w:t xml:space="preserve"> =&gt; </w:t>
+      </w:r>
+      <w:r>
+        <w:rPr>
+          <w:rFonts w:ascii="Droid Sans Mono;monospace;monospace" w:hAnsi="Droid Sans Mono;monospace;monospace"/>
+          <w:b w:val="false"/>
+          <w:color w:val="CE9178"/>
+          <w:sz w:val="21"/>
+          <w:highlight w:val="black"/>
+        </w:rPr>
+        <w:t>'Data deleted successfully'</w:t>
+      </w:r>
+      <w:r>
+        <w:rPr>
+          <w:rFonts w:ascii="Droid Sans Mono;monospace;monospace" w:hAnsi="Droid Sans Mono;monospace;monospace"/>
+          <w:b w:val="false"/>
+          <w:color w:val="D4D4D4"/>
+          <w:sz w:val="21"/>
+          <w:highlight w:val="black"/>
+        </w:rPr>
+        <w:t xml:space="preserve">], </w:t>
+      </w:r>
+      <w:r>
+        <w:rPr>
+          <w:rFonts w:ascii="Droid Sans Mono;monospace;monospace" w:hAnsi="Droid Sans Mono;monospace;monospace"/>
+          <w:b w:val="false"/>
+          <w:color w:val="B5CEA8"/>
+          <w:sz w:val="21"/>
+          <w:highlight w:val="black"/>
+        </w:rPr>
+        <w:t>201</w:t>
+      </w:r>
+      <w:r>
+        <w:rPr>
+          <w:rFonts w:ascii="Droid Sans Mono;monospace;monospace" w:hAnsi="Droid Sans Mono;monospace;monospace"/>
+          <w:b w:val="false"/>
+          <w:color w:val="D4D4D4"/>
+          <w:sz w:val="21"/>
+          <w:highlight w:val="black"/>
+        </w:rPr>
+        <w:t>);</w:t>
+      </w:r>
+    </w:p>
+    <w:p>
+      <w:pPr>
+        <w:pStyle w:val="Normal"/>
+        <w:spacing w:lineRule="atLeast" w:line="285" w:before="0" w:after="0"/>
+        <w:rPr>
+          <w:sz w:val="16"/>
+          <w:szCs w:val="16"/>
+        </w:rPr>
+      </w:pPr>
+      <w:r>
+        <w:rPr>
+          <w:rFonts w:ascii="Droid Sans Mono;monospace;monospace" w:hAnsi="Droid Sans Mono;monospace;monospace"/>
+          <w:b w:val="false"/>
+          <w:color w:val="D4D4D4"/>
+          <w:sz w:val="21"/>
+          <w:highlight w:val="black"/>
+        </w:rPr>
+        <w:t>}</w:t>
+      </w:r>
+    </w:p>
+    <w:p>
+      <w:pPr>
+        <w:pStyle w:val="Normal"/>
+        <w:spacing w:lineRule="atLeast" w:line="285" w:before="0" w:after="0"/>
+        <w:rPr>
+          <w:sz w:val="16"/>
+          <w:szCs w:val="16"/>
+        </w:rPr>
+      </w:pPr>
+      <w:r>
+        <w:rPr/>
+      </w:r>
+    </w:p>
+    <w:p>
+      <w:pPr>
+        <w:pStyle w:val="Normal"/>
+        <w:spacing w:lineRule="atLeast" w:line="285" w:before="0" w:after="0"/>
+        <w:rPr>
+          <w:sz w:val="16"/>
+          <w:szCs w:val="16"/>
+        </w:rPr>
+      </w:pPr>
+      <w:r>
+        <w:rPr>
+          <w:rFonts w:ascii="Droid Sans Mono;monospace;monospace" w:hAnsi="Droid Sans Mono;monospace;monospace"/>
+          <w:b w:val="false"/>
+          <w:color w:val="569CD6"/>
+          <w:sz w:val="21"/>
+          <w:highlight w:val="black"/>
+        </w:rPr>
+        <w:t>public</w:t>
+      </w:r>
+      <w:r>
+        <w:rPr>
+          <w:rFonts w:ascii="Droid Sans Mono;monospace;monospace" w:hAnsi="Droid Sans Mono;monospace;monospace"/>
+          <w:b w:val="false"/>
+          <w:color w:val="D4D4D4"/>
+          <w:sz w:val="21"/>
+          <w:highlight w:val="black"/>
+        </w:rPr>
+        <w:t xml:space="preserve"> </w:t>
+      </w:r>
+      <w:r>
+        <w:rPr>
+          <w:rFonts w:ascii="Droid Sans Mono;monospace;monospace" w:hAnsi="Droid Sans Mono;monospace;monospace"/>
+          <w:b w:val="false"/>
+          <w:color w:val="569CD6"/>
+          <w:sz w:val="21"/>
+          <w:highlight w:val="black"/>
+        </w:rPr>
+        <w:t>function</w:t>
+      </w:r>
+      <w:r>
+        <w:rPr>
+          <w:rFonts w:ascii="Droid Sans Mono;monospace;monospace" w:hAnsi="Droid Sans Mono;monospace;monospace"/>
+          <w:b w:val="false"/>
+          <w:color w:val="D4D4D4"/>
+          <w:sz w:val="21"/>
+          <w:highlight w:val="black"/>
+        </w:rPr>
+        <w:t xml:space="preserve"> </w:t>
+      </w:r>
+      <w:r>
+        <w:rPr>
+          <w:rFonts w:ascii="Droid Sans Mono;monospace;monospace" w:hAnsi="Droid Sans Mono;monospace;monospace"/>
+          <w:b w:val="false"/>
+          <w:color w:val="DCDCAA"/>
+          <w:sz w:val="21"/>
+          <w:highlight w:val="black"/>
+        </w:rPr>
+        <w:t>update</w:t>
+      </w:r>
+      <w:r>
+        <w:rPr>
+          <w:rFonts w:ascii="Droid Sans Mono;monospace;monospace" w:hAnsi="Droid Sans Mono;monospace;monospace"/>
+          <w:b w:val="false"/>
+          <w:color w:val="D4D4D4"/>
+          <w:sz w:val="21"/>
+          <w:highlight w:val="black"/>
+        </w:rPr>
+        <w:t>(</w:t>
+      </w:r>
+      <w:r>
+        <w:rPr>
+          <w:rFonts w:ascii="Droid Sans Mono;monospace;monospace" w:hAnsi="Droid Sans Mono;monospace;monospace"/>
+          <w:b w:val="false"/>
+          <w:color w:val="4EC9B0"/>
+          <w:sz w:val="21"/>
+          <w:highlight w:val="black"/>
+        </w:rPr>
+        <w:t>Request</w:t>
+      </w:r>
+      <w:r>
+        <w:rPr>
+          <w:rFonts w:ascii="Droid Sans Mono;monospace;monospace" w:hAnsi="Droid Sans Mono;monospace;monospace"/>
+          <w:b w:val="false"/>
+          <w:color w:val="D4D4D4"/>
+          <w:sz w:val="21"/>
+          <w:highlight w:val="black"/>
+        </w:rPr>
+        <w:t xml:space="preserve"> </w:t>
+      </w:r>
+      <w:r>
+        <w:rPr>
+          <w:rFonts w:ascii="Droid Sans Mono;monospace;monospace" w:hAnsi="Droid Sans Mono;monospace;monospace"/>
+          <w:b w:val="false"/>
+          <w:color w:val="9CDCFE"/>
+          <w:sz w:val="21"/>
+          <w:highlight w:val="black"/>
+        </w:rPr>
+        <w:t>$request</w:t>
+      </w:r>
+      <w:r>
+        <w:rPr>
+          <w:rFonts w:ascii="Droid Sans Mono;monospace;monospace" w:hAnsi="Droid Sans Mono;monospace;monospace"/>
+          <w:b w:val="false"/>
+          <w:color w:val="D4D4D4"/>
+          <w:sz w:val="21"/>
+          <w:highlight w:val="black"/>
+        </w:rPr>
+        <w:t xml:space="preserve">, </w:t>
+      </w:r>
+      <w:r>
+        <w:rPr>
+          <w:rFonts w:ascii="Droid Sans Mono;monospace;monospace" w:hAnsi="Droid Sans Mono;monospace;monospace"/>
+          <w:b w:val="false"/>
+          <w:color w:val="9CDCFE"/>
+          <w:sz w:val="21"/>
+          <w:highlight w:val="black"/>
+        </w:rPr>
+        <w:t>$id</w:t>
+      </w:r>
+      <w:r>
+        <w:rPr>
+          <w:rFonts w:ascii="Droid Sans Mono;monospace;monospace" w:hAnsi="Droid Sans Mono;monospace;monospace"/>
+          <w:b w:val="false"/>
+          <w:color w:val="D4D4D4"/>
+          <w:sz w:val="21"/>
+          <w:highlight w:val="black"/>
+        </w:rPr>
+        <w:t>)</w:t>
+      </w:r>
+    </w:p>
+    <w:p>
+      <w:pPr>
+        <w:pStyle w:val="Normal"/>
+        <w:spacing w:lineRule="atLeast" w:line="285" w:before="0" w:after="0"/>
+        <w:rPr>
+          <w:sz w:val="16"/>
+          <w:szCs w:val="16"/>
+        </w:rPr>
+      </w:pPr>
+      <w:r>
+        <w:rPr>
+          <w:rFonts w:ascii="Droid Sans Mono;monospace;monospace" w:hAnsi="Droid Sans Mono;monospace;monospace"/>
+          <w:b w:val="false"/>
+          <w:color w:val="D4D4D4"/>
+          <w:sz w:val="21"/>
+          <w:highlight w:val="black"/>
+        </w:rPr>
+        <w:t>{</w:t>
+      </w:r>
+    </w:p>
+    <w:p>
+      <w:pPr>
+        <w:pStyle w:val="Normal"/>
+        <w:spacing w:lineRule="atLeast" w:line="285" w:before="0" w:after="0"/>
+        <w:rPr>
+          <w:sz w:val="16"/>
+          <w:szCs w:val="16"/>
+        </w:rPr>
+      </w:pPr>
+      <w:r>
+        <w:rPr>
+          <w:rFonts w:ascii="Droid Sans Mono;monospace;monospace" w:hAnsi="Droid Sans Mono;monospace;monospace"/>
+          <w:b w:val="false"/>
+          <w:color w:val="9CDCFE"/>
+          <w:sz w:val="21"/>
+          <w:highlight w:val="black"/>
+        </w:rPr>
+        <w:t>$validator</w:t>
+      </w:r>
+      <w:r>
+        <w:rPr>
+          <w:rFonts w:ascii="Droid Sans Mono;monospace;monospace" w:hAnsi="Droid Sans Mono;monospace;monospace"/>
+          <w:b w:val="false"/>
+          <w:color w:val="D4D4D4"/>
+          <w:sz w:val="21"/>
+          <w:highlight w:val="black"/>
+        </w:rPr>
+        <w:t xml:space="preserve"> = </w:t>
+      </w:r>
+      <w:r>
+        <w:rPr>
+          <w:rFonts w:ascii="Droid Sans Mono;monospace;monospace" w:hAnsi="Droid Sans Mono;monospace;monospace"/>
+          <w:b w:val="false"/>
+          <w:color w:val="4EC9B0"/>
+          <w:sz w:val="21"/>
+          <w:highlight w:val="black"/>
+        </w:rPr>
+        <w:t>Validator</w:t>
+      </w:r>
+      <w:r>
+        <w:rPr>
+          <w:rFonts w:ascii="Droid Sans Mono;monospace;monospace" w:hAnsi="Droid Sans Mono;monospace;monospace"/>
+          <w:b w:val="false"/>
+          <w:color w:val="D4D4D4"/>
+          <w:sz w:val="21"/>
+          <w:highlight w:val="black"/>
+        </w:rPr>
+        <w:t>::</w:t>
+      </w:r>
+      <w:r>
+        <w:rPr>
+          <w:rFonts w:ascii="Droid Sans Mono;monospace;monospace" w:hAnsi="Droid Sans Mono;monospace;monospace"/>
+          <w:b w:val="false"/>
+          <w:color w:val="DCDCAA"/>
+          <w:sz w:val="21"/>
+          <w:highlight w:val="black"/>
+        </w:rPr>
+        <w:t>make</w:t>
+      </w:r>
+      <w:r>
+        <w:rPr>
+          <w:rFonts w:ascii="Droid Sans Mono;monospace;monospace" w:hAnsi="Droid Sans Mono;monospace;monospace"/>
+          <w:b w:val="false"/>
+          <w:color w:val="D4D4D4"/>
+          <w:sz w:val="21"/>
+          <w:highlight w:val="black"/>
+        </w:rPr>
+        <w:t>(</w:t>
+      </w:r>
+      <w:r>
+        <w:rPr>
+          <w:rFonts w:ascii="Droid Sans Mono;monospace;monospace" w:hAnsi="Droid Sans Mono;monospace;monospace"/>
+          <w:b w:val="false"/>
+          <w:color w:val="9CDCFE"/>
+          <w:sz w:val="21"/>
+          <w:highlight w:val="black"/>
+        </w:rPr>
+        <w:t>$request</w:t>
+      </w:r>
+      <w:r>
+        <w:rPr>
+          <w:rFonts w:ascii="Droid Sans Mono;monospace;monospace" w:hAnsi="Droid Sans Mono;monospace;monospace"/>
+          <w:b w:val="false"/>
+          <w:color w:val="D4D4D4"/>
+          <w:sz w:val="21"/>
+          <w:highlight w:val="black"/>
+        </w:rPr>
+        <w:t>-&gt;</w:t>
+      </w:r>
+      <w:r>
+        <w:rPr>
+          <w:rFonts w:ascii="Droid Sans Mono;monospace;monospace" w:hAnsi="Droid Sans Mono;monospace;monospace"/>
+          <w:b w:val="false"/>
+          <w:color w:val="DCDCAA"/>
+          <w:sz w:val="21"/>
+          <w:highlight w:val="black"/>
+        </w:rPr>
+        <w:t>all</w:t>
+      </w:r>
+      <w:r>
+        <w:rPr>
+          <w:rFonts w:ascii="Droid Sans Mono;monospace;monospace" w:hAnsi="Droid Sans Mono;monospace;monospace"/>
+          <w:b w:val="false"/>
+          <w:color w:val="D4D4D4"/>
+          <w:sz w:val="21"/>
+          <w:highlight w:val="black"/>
+        </w:rPr>
+        <w:t>(), [</w:t>
+      </w:r>
+    </w:p>
+    <w:p>
+      <w:pPr>
+        <w:pStyle w:val="Normal"/>
+        <w:spacing w:lineRule="atLeast" w:line="285" w:before="0" w:after="0"/>
+        <w:rPr>
+          <w:sz w:val="16"/>
+          <w:szCs w:val="16"/>
+        </w:rPr>
+      </w:pPr>
+      <w:r>
+        <w:rPr>
+          <w:rFonts w:ascii="Droid Sans Mono;monospace;monospace" w:hAnsi="Droid Sans Mono;monospace;monospace"/>
+          <w:b w:val="false"/>
+          <w:color w:val="CE9178"/>
+          <w:sz w:val="21"/>
+          <w:highlight w:val="black"/>
+        </w:rPr>
+        <w:t>'name'</w:t>
+      </w:r>
+      <w:r>
+        <w:rPr>
+          <w:rFonts w:ascii="Droid Sans Mono;monospace;monospace" w:hAnsi="Droid Sans Mono;monospace;monospace"/>
+          <w:b w:val="false"/>
+          <w:color w:val="D4D4D4"/>
+          <w:sz w:val="21"/>
+          <w:highlight w:val="black"/>
+        </w:rPr>
+        <w:t xml:space="preserve"> =&gt; </w:t>
+      </w:r>
+      <w:r>
+        <w:rPr>
+          <w:rFonts w:ascii="Droid Sans Mono;monospace;monospace" w:hAnsi="Droid Sans Mono;monospace;monospace"/>
+          <w:b w:val="false"/>
+          <w:color w:val="CE9178"/>
+          <w:sz w:val="21"/>
+          <w:highlight w:val="black"/>
+        </w:rPr>
+        <w:t>'required'</w:t>
+      </w:r>
+      <w:r>
+        <w:rPr>
+          <w:rFonts w:ascii="Droid Sans Mono;monospace;monospace" w:hAnsi="Droid Sans Mono;monospace;monospace"/>
+          <w:b w:val="false"/>
+          <w:color w:val="D4D4D4"/>
+          <w:sz w:val="21"/>
+          <w:highlight w:val="black"/>
+        </w:rPr>
+        <w:t>,</w:t>
+      </w:r>
+    </w:p>
+    <w:p>
+      <w:pPr>
+        <w:pStyle w:val="Normal"/>
+        <w:spacing w:lineRule="atLeast" w:line="285" w:before="0" w:after="0"/>
+        <w:rPr>
+          <w:sz w:val="16"/>
+          <w:szCs w:val="16"/>
+        </w:rPr>
+      </w:pPr>
+      <w:r>
+        <w:rPr>
+          <w:rFonts w:ascii="Droid Sans Mono;monospace;monospace" w:hAnsi="Droid Sans Mono;monospace;monospace"/>
+          <w:b w:val="false"/>
+          <w:color w:val="CE9178"/>
+          <w:sz w:val="21"/>
+          <w:highlight w:val="black"/>
+        </w:rPr>
+        <w:t>'details'</w:t>
+      </w:r>
+      <w:r>
+        <w:rPr>
+          <w:rFonts w:ascii="Droid Sans Mono;monospace;monospace" w:hAnsi="Droid Sans Mono;monospace;monospace"/>
+          <w:b w:val="false"/>
+          <w:color w:val="D4D4D4"/>
+          <w:sz w:val="21"/>
+          <w:highlight w:val="black"/>
+        </w:rPr>
+        <w:t xml:space="preserve"> =&gt; </w:t>
+      </w:r>
+      <w:r>
+        <w:rPr>
+          <w:rFonts w:ascii="Droid Sans Mono;monospace;monospace" w:hAnsi="Droid Sans Mono;monospace;monospace"/>
+          <w:b w:val="false"/>
+          <w:color w:val="CE9178"/>
+          <w:sz w:val="21"/>
+          <w:highlight w:val="black"/>
+        </w:rPr>
+        <w:t>'required'</w:t>
+      </w:r>
+      <w:r>
+        <w:rPr>
+          <w:rFonts w:ascii="Droid Sans Mono;monospace;monospace" w:hAnsi="Droid Sans Mono;monospace;monospace"/>
+          <w:b w:val="false"/>
+          <w:color w:val="D4D4D4"/>
+          <w:sz w:val="21"/>
+          <w:highlight w:val="black"/>
+        </w:rPr>
+        <w:t>,</w:t>
+      </w:r>
+    </w:p>
+    <w:p>
+      <w:pPr>
+        <w:pStyle w:val="Normal"/>
+        <w:spacing w:lineRule="atLeast" w:line="285" w:before="0" w:after="0"/>
+        <w:rPr>
+          <w:sz w:val="16"/>
+          <w:szCs w:val="16"/>
+        </w:rPr>
+      </w:pPr>
+      <w:r>
+        <w:rPr>
+          <w:rFonts w:ascii="Droid Sans Mono;monospace;monospace" w:hAnsi="Droid Sans Mono;monospace;monospace"/>
+          <w:b w:val="false"/>
+          <w:color w:val="D4D4D4"/>
+          <w:sz w:val="21"/>
+          <w:highlight w:val="black"/>
+        </w:rPr>
+        <w:t>]);</w:t>
+      </w:r>
+    </w:p>
+    <w:p>
+      <w:pPr>
+        <w:pStyle w:val="Normal"/>
+        <w:spacing w:lineRule="atLeast" w:line="285" w:before="0" w:after="0"/>
+        <w:rPr>
+          <w:sz w:val="16"/>
+          <w:szCs w:val="16"/>
+        </w:rPr>
+      </w:pPr>
+      <w:r>
+        <w:rPr>
+          <w:rFonts w:ascii="Droid Sans Mono;monospace;monospace" w:hAnsi="Droid Sans Mono;monospace;monospace"/>
+          <w:b w:val="false"/>
+          <w:color w:val="C586C0"/>
+          <w:sz w:val="21"/>
+          <w:highlight w:val="black"/>
+        </w:rPr>
+        <w:t>if</w:t>
+      </w:r>
+      <w:r>
+        <w:rPr>
+          <w:rFonts w:ascii="Droid Sans Mono;monospace;monospace" w:hAnsi="Droid Sans Mono;monospace;monospace"/>
+          <w:b w:val="false"/>
+          <w:color w:val="D4D4D4"/>
+          <w:sz w:val="21"/>
+          <w:highlight w:val="black"/>
+        </w:rPr>
+        <w:t xml:space="preserve"> (</w:t>
+      </w:r>
+      <w:r>
+        <w:rPr>
+          <w:rFonts w:ascii="Droid Sans Mono;monospace;monospace" w:hAnsi="Droid Sans Mono;monospace;monospace"/>
+          <w:b w:val="false"/>
+          <w:color w:val="9CDCFE"/>
+          <w:sz w:val="21"/>
+          <w:highlight w:val="black"/>
+        </w:rPr>
+        <w:t>$validator</w:t>
+      </w:r>
+      <w:r>
+        <w:rPr>
+          <w:rFonts w:ascii="Droid Sans Mono;monospace;monospace" w:hAnsi="Droid Sans Mono;monospace;monospace"/>
+          <w:b w:val="false"/>
+          <w:color w:val="D4D4D4"/>
+          <w:sz w:val="21"/>
+          <w:highlight w:val="black"/>
+        </w:rPr>
+        <w:t>-&gt;</w:t>
+      </w:r>
+      <w:r>
+        <w:rPr>
+          <w:rFonts w:ascii="Droid Sans Mono;monospace;monospace" w:hAnsi="Droid Sans Mono;monospace;monospace"/>
+          <w:b w:val="false"/>
+          <w:color w:val="DCDCAA"/>
+          <w:sz w:val="21"/>
+          <w:highlight w:val="black"/>
+        </w:rPr>
+        <w:t>fails</w:t>
+      </w:r>
+      <w:r>
+        <w:rPr>
+          <w:rFonts w:ascii="Droid Sans Mono;monospace;monospace" w:hAnsi="Droid Sans Mono;monospace;monospace"/>
+          <w:b w:val="false"/>
+          <w:color w:val="D4D4D4"/>
+          <w:sz w:val="21"/>
+          <w:highlight w:val="black"/>
+        </w:rPr>
+        <w:t>()) {</w:t>
+      </w:r>
+    </w:p>
+    <w:p>
+      <w:pPr>
+        <w:pStyle w:val="Normal"/>
+        <w:spacing w:lineRule="atLeast" w:line="285" w:before="0" w:after="0"/>
+        <w:rPr>
+          <w:sz w:val="16"/>
+          <w:szCs w:val="16"/>
+        </w:rPr>
+      </w:pPr>
+      <w:r>
+        <w:rPr>
+          <w:rFonts w:ascii="Droid Sans Mono;monospace;monospace" w:hAnsi="Droid Sans Mono;monospace;monospace"/>
+          <w:b w:val="false"/>
+          <w:color w:val="C586C0"/>
+          <w:sz w:val="21"/>
+          <w:highlight w:val="black"/>
+        </w:rPr>
+        <w:t>return</w:t>
+      </w:r>
+      <w:r>
+        <w:rPr>
+          <w:rFonts w:ascii="Droid Sans Mono;monospace;monospace" w:hAnsi="Droid Sans Mono;monospace;monospace"/>
+          <w:b w:val="false"/>
+          <w:color w:val="D4D4D4"/>
+          <w:sz w:val="21"/>
+          <w:highlight w:val="black"/>
+        </w:rPr>
+        <w:t xml:space="preserve"> </w:t>
+      </w:r>
+      <w:r>
+        <w:rPr>
+          <w:rFonts w:ascii="Droid Sans Mono;monospace;monospace" w:hAnsi="Droid Sans Mono;monospace;monospace"/>
+          <w:b w:val="false"/>
+          <w:color w:val="DCDCAA"/>
+          <w:sz w:val="21"/>
+          <w:highlight w:val="black"/>
+        </w:rPr>
+        <w:t>response</w:t>
+      </w:r>
+      <w:r>
+        <w:rPr>
+          <w:rFonts w:ascii="Droid Sans Mono;monospace;monospace" w:hAnsi="Droid Sans Mono;monospace;monospace"/>
+          <w:b w:val="false"/>
+          <w:color w:val="D4D4D4"/>
+          <w:sz w:val="21"/>
+          <w:highlight w:val="black"/>
+        </w:rPr>
+        <w:t>([</w:t>
+      </w:r>
+      <w:r>
+        <w:rPr>
+          <w:rFonts w:ascii="Droid Sans Mono;monospace;monospace" w:hAnsi="Droid Sans Mono;monospace;monospace"/>
+          <w:b w:val="false"/>
+          <w:color w:val="CE9178"/>
+          <w:sz w:val="21"/>
+          <w:highlight w:val="black"/>
+        </w:rPr>
+        <w:t>'errors'</w:t>
+      </w:r>
+      <w:r>
+        <w:rPr>
+          <w:rFonts w:ascii="Droid Sans Mono;monospace;monospace" w:hAnsi="Droid Sans Mono;monospace;monospace"/>
+          <w:b w:val="false"/>
+          <w:color w:val="D4D4D4"/>
+          <w:sz w:val="21"/>
+          <w:highlight w:val="black"/>
+        </w:rPr>
+        <w:t xml:space="preserve"> =&gt; </w:t>
+      </w:r>
+      <w:r>
+        <w:rPr>
+          <w:rFonts w:ascii="Droid Sans Mono;monospace;monospace" w:hAnsi="Droid Sans Mono;monospace;monospace"/>
+          <w:b w:val="false"/>
+          <w:color w:val="9CDCFE"/>
+          <w:sz w:val="21"/>
+          <w:highlight w:val="black"/>
+        </w:rPr>
+        <w:t>$validator</w:t>
+      </w:r>
+      <w:r>
+        <w:rPr>
+          <w:rFonts w:ascii="Droid Sans Mono;monospace;monospace" w:hAnsi="Droid Sans Mono;monospace;monospace"/>
+          <w:b w:val="false"/>
+          <w:color w:val="D4D4D4"/>
+          <w:sz w:val="21"/>
+          <w:highlight w:val="black"/>
+        </w:rPr>
+        <w:t>-&gt;</w:t>
+      </w:r>
+      <w:r>
+        <w:rPr>
+          <w:rFonts w:ascii="Droid Sans Mono;monospace;monospace" w:hAnsi="Droid Sans Mono;monospace;monospace"/>
+          <w:b w:val="false"/>
+          <w:color w:val="DCDCAA"/>
+          <w:sz w:val="21"/>
+          <w:highlight w:val="black"/>
+        </w:rPr>
+        <w:t>errors</w:t>
+      </w:r>
+      <w:r>
+        <w:rPr>
+          <w:rFonts w:ascii="Droid Sans Mono;monospace;monospace" w:hAnsi="Droid Sans Mono;monospace;monospace"/>
+          <w:b w:val="false"/>
+          <w:color w:val="D4D4D4"/>
+          <w:sz w:val="21"/>
+          <w:highlight w:val="black"/>
+        </w:rPr>
+        <w:t>()-&gt;</w:t>
+      </w:r>
+      <w:r>
+        <w:rPr>
+          <w:rFonts w:ascii="Droid Sans Mono;monospace;monospace" w:hAnsi="Droid Sans Mono;monospace;monospace"/>
+          <w:b w:val="false"/>
+          <w:color w:val="DCDCAA"/>
+          <w:sz w:val="21"/>
+          <w:highlight w:val="black"/>
+        </w:rPr>
+        <w:t>all</w:t>
+      </w:r>
+      <w:r>
+        <w:rPr>
+          <w:rFonts w:ascii="Droid Sans Mono;monospace;monospace" w:hAnsi="Droid Sans Mono;monospace;monospace"/>
+          <w:b w:val="false"/>
+          <w:color w:val="D4D4D4"/>
+          <w:sz w:val="21"/>
+          <w:highlight w:val="black"/>
+        </w:rPr>
+        <w:t xml:space="preserve">()], </w:t>
+      </w:r>
+      <w:r>
+        <w:rPr>
+          <w:rFonts w:ascii="Droid Sans Mono;monospace;monospace" w:hAnsi="Droid Sans Mono;monospace;monospace"/>
+          <w:b w:val="false"/>
+          <w:color w:val="B5CEA8"/>
+          <w:sz w:val="21"/>
+          <w:highlight w:val="black"/>
+        </w:rPr>
+        <w:t>401</w:t>
+      </w:r>
+      <w:r>
+        <w:rPr>
+          <w:rFonts w:ascii="Droid Sans Mono;monospace;monospace" w:hAnsi="Droid Sans Mono;monospace;monospace"/>
+          <w:b w:val="false"/>
+          <w:color w:val="D4D4D4"/>
+          <w:sz w:val="21"/>
+          <w:highlight w:val="black"/>
+        </w:rPr>
+        <w:t>);</w:t>
+      </w:r>
+    </w:p>
+    <w:p>
+      <w:pPr>
+        <w:pStyle w:val="Normal"/>
+        <w:spacing w:lineRule="atLeast" w:line="285" w:before="0" w:after="0"/>
+        <w:rPr>
+          <w:sz w:val="16"/>
+          <w:szCs w:val="16"/>
+        </w:rPr>
+      </w:pPr>
+      <w:r>
+        <w:rPr>
+          <w:rFonts w:ascii="Droid Sans Mono;monospace;monospace" w:hAnsi="Droid Sans Mono;monospace;monospace"/>
+          <w:b w:val="false"/>
+          <w:color w:val="D4D4D4"/>
+          <w:sz w:val="21"/>
+          <w:highlight w:val="black"/>
+        </w:rPr>
+        <w:t>}</w:t>
+      </w:r>
+    </w:p>
+    <w:p>
+      <w:pPr>
+        <w:pStyle w:val="Normal"/>
+        <w:spacing w:lineRule="atLeast" w:line="285" w:before="0" w:after="0"/>
+        <w:rPr>
+          <w:sz w:val="16"/>
+          <w:szCs w:val="16"/>
+        </w:rPr>
+      </w:pPr>
+      <w:r>
+        <w:rPr/>
+      </w:r>
+    </w:p>
+    <w:p>
+      <w:pPr>
+        <w:pStyle w:val="Normal"/>
+        <w:spacing w:lineRule="atLeast" w:line="285" w:before="0" w:after="0"/>
+        <w:rPr>
+          <w:sz w:val="16"/>
+          <w:szCs w:val="16"/>
+        </w:rPr>
+      </w:pPr>
+      <w:r>
+        <w:rPr>
+          <w:rFonts w:ascii="Droid Sans Mono;monospace;monospace" w:hAnsi="Droid Sans Mono;monospace;monospace"/>
+          <w:b w:val="false"/>
+          <w:color w:val="9CDCFE"/>
+          <w:sz w:val="21"/>
+          <w:highlight w:val="black"/>
+        </w:rPr>
+        <w:t>$userDetail</w:t>
+      </w:r>
+      <w:r>
+        <w:rPr>
+          <w:rFonts w:ascii="Droid Sans Mono;monospace;monospace" w:hAnsi="Droid Sans Mono;monospace;monospace"/>
+          <w:b w:val="false"/>
+          <w:color w:val="D4D4D4"/>
+          <w:sz w:val="21"/>
+          <w:highlight w:val="black"/>
+        </w:rPr>
+        <w:t xml:space="preserve"> = </w:t>
+      </w:r>
+      <w:r>
+        <w:rPr>
+          <w:rFonts w:ascii="Droid Sans Mono;monospace;monospace" w:hAnsi="Droid Sans Mono;monospace;monospace"/>
+          <w:b w:val="false"/>
+          <w:color w:val="4EC9B0"/>
+          <w:sz w:val="21"/>
+          <w:highlight w:val="black"/>
+        </w:rPr>
+        <w:t>Product</w:t>
+      </w:r>
+      <w:r>
+        <w:rPr>
+          <w:rFonts w:ascii="Droid Sans Mono;monospace;monospace" w:hAnsi="Droid Sans Mono;monospace;monospace"/>
+          <w:b w:val="false"/>
+          <w:color w:val="D4D4D4"/>
+          <w:sz w:val="21"/>
+          <w:highlight w:val="black"/>
+        </w:rPr>
+        <w:t>::</w:t>
+      </w:r>
+      <w:r>
+        <w:rPr>
+          <w:rFonts w:ascii="Droid Sans Mono;monospace;monospace" w:hAnsi="Droid Sans Mono;monospace;monospace"/>
+          <w:b w:val="false"/>
+          <w:color w:val="DCDCAA"/>
+          <w:sz w:val="21"/>
+          <w:highlight w:val="black"/>
+        </w:rPr>
+        <w:t>find</w:t>
+      </w:r>
+      <w:r>
+        <w:rPr>
+          <w:rFonts w:ascii="Droid Sans Mono;monospace;monospace" w:hAnsi="Droid Sans Mono;monospace;monospace"/>
+          <w:b w:val="false"/>
+          <w:color w:val="D4D4D4"/>
+          <w:sz w:val="21"/>
+          <w:highlight w:val="black"/>
+        </w:rPr>
+        <w:t>(</w:t>
+      </w:r>
+      <w:r>
+        <w:rPr>
+          <w:rFonts w:ascii="Droid Sans Mono;monospace;monospace" w:hAnsi="Droid Sans Mono;monospace;monospace"/>
+          <w:b w:val="false"/>
+          <w:color w:val="9CDCFE"/>
+          <w:sz w:val="21"/>
+          <w:highlight w:val="black"/>
+        </w:rPr>
+        <w:t>$id</w:t>
+      </w:r>
+      <w:r>
+        <w:rPr>
+          <w:rFonts w:ascii="Droid Sans Mono;monospace;monospace" w:hAnsi="Droid Sans Mono;monospace;monospace"/>
+          <w:b w:val="false"/>
+          <w:color w:val="D4D4D4"/>
+          <w:sz w:val="21"/>
+          <w:highlight w:val="black"/>
+        </w:rPr>
+        <w:t>);</w:t>
+      </w:r>
+    </w:p>
+    <w:p>
+      <w:pPr>
+        <w:pStyle w:val="Normal"/>
+        <w:spacing w:lineRule="atLeast" w:line="285" w:before="0" w:after="0"/>
+        <w:rPr>
+          <w:sz w:val="16"/>
+          <w:szCs w:val="16"/>
+        </w:rPr>
+      </w:pPr>
+      <w:r>
+        <w:rPr>
+          <w:rFonts w:ascii="Droid Sans Mono;monospace;monospace" w:hAnsi="Droid Sans Mono;monospace;monospace"/>
+          <w:b w:val="false"/>
+          <w:color w:val="6A9955"/>
+          <w:sz w:val="21"/>
+          <w:highlight w:val="black"/>
+        </w:rPr>
+        <w:t>// dd($userDetail);</w:t>
+      </w:r>
+    </w:p>
+    <w:p>
+      <w:pPr>
+        <w:pStyle w:val="Normal"/>
+        <w:spacing w:lineRule="atLeast" w:line="285" w:before="0" w:after="0"/>
+        <w:rPr>
+          <w:sz w:val="16"/>
+          <w:szCs w:val="16"/>
+        </w:rPr>
+      </w:pPr>
+      <w:r>
+        <w:rPr>
+          <w:rFonts w:ascii="Droid Sans Mono;monospace;monospace" w:hAnsi="Droid Sans Mono;monospace;monospace"/>
+          <w:b w:val="false"/>
+          <w:color w:val="9CDCFE"/>
+          <w:sz w:val="21"/>
+          <w:highlight w:val="black"/>
+        </w:rPr>
+        <w:t>$userDetail</w:t>
+      </w:r>
+      <w:r>
+        <w:rPr>
+          <w:rFonts w:ascii="Droid Sans Mono;monospace;monospace" w:hAnsi="Droid Sans Mono;monospace;monospace"/>
+          <w:b w:val="false"/>
+          <w:color w:val="D4D4D4"/>
+          <w:sz w:val="21"/>
+          <w:highlight w:val="black"/>
+        </w:rPr>
+        <w:t>-&gt;</w:t>
+      </w:r>
+      <w:r>
+        <w:rPr>
+          <w:rFonts w:ascii="Droid Sans Mono;monospace;monospace" w:hAnsi="Droid Sans Mono;monospace;monospace"/>
+          <w:b w:val="false"/>
+          <w:color w:val="9CDCFE"/>
+          <w:sz w:val="21"/>
+          <w:highlight w:val="black"/>
+        </w:rPr>
+        <w:t>name</w:t>
+      </w:r>
+      <w:r>
+        <w:rPr>
+          <w:rFonts w:ascii="Droid Sans Mono;monospace;monospace" w:hAnsi="Droid Sans Mono;monospace;monospace"/>
+          <w:b w:val="false"/>
+          <w:color w:val="D4D4D4"/>
+          <w:sz w:val="21"/>
+          <w:highlight w:val="black"/>
+        </w:rPr>
+        <w:t xml:space="preserve"> = </w:t>
+      </w:r>
+      <w:r>
+        <w:rPr>
+          <w:rFonts w:ascii="Droid Sans Mono;monospace;monospace" w:hAnsi="Droid Sans Mono;monospace;monospace"/>
+          <w:b w:val="false"/>
+          <w:color w:val="9CDCFE"/>
+          <w:sz w:val="21"/>
+          <w:highlight w:val="black"/>
+        </w:rPr>
+        <w:t>$request</w:t>
+      </w:r>
+      <w:r>
+        <w:rPr>
+          <w:rFonts w:ascii="Droid Sans Mono;monospace;monospace" w:hAnsi="Droid Sans Mono;monospace;monospace"/>
+          <w:b w:val="false"/>
+          <w:color w:val="D4D4D4"/>
+          <w:sz w:val="21"/>
+          <w:highlight w:val="black"/>
+        </w:rPr>
+        <w:t>-&gt;</w:t>
+      </w:r>
+      <w:r>
+        <w:rPr>
+          <w:rFonts w:ascii="Droid Sans Mono;monospace;monospace" w:hAnsi="Droid Sans Mono;monospace;monospace"/>
+          <w:b w:val="false"/>
+          <w:color w:val="9CDCFE"/>
+          <w:sz w:val="21"/>
+          <w:highlight w:val="black"/>
+        </w:rPr>
+        <w:t>name</w:t>
+      </w:r>
+      <w:r>
+        <w:rPr>
+          <w:rFonts w:ascii="Droid Sans Mono;monospace;monospace" w:hAnsi="Droid Sans Mono;monospace;monospace"/>
+          <w:b w:val="false"/>
+          <w:color w:val="D4D4D4"/>
+          <w:sz w:val="21"/>
+          <w:highlight w:val="black"/>
+        </w:rPr>
+        <w:t>;</w:t>
+      </w:r>
+    </w:p>
+    <w:p>
+      <w:pPr>
+        <w:pStyle w:val="Normal"/>
+        <w:spacing w:lineRule="atLeast" w:line="285" w:before="0" w:after="0"/>
+        <w:rPr>
+          <w:sz w:val="16"/>
+          <w:szCs w:val="16"/>
+        </w:rPr>
+      </w:pPr>
+      <w:r>
+        <w:rPr>
+          <w:rFonts w:ascii="Droid Sans Mono;monospace;monospace" w:hAnsi="Droid Sans Mono;monospace;monospace"/>
+          <w:b w:val="false"/>
+          <w:color w:val="9CDCFE"/>
+          <w:sz w:val="21"/>
+          <w:highlight w:val="black"/>
+        </w:rPr>
+        <w:t>$userDetail</w:t>
+      </w:r>
+      <w:r>
+        <w:rPr>
+          <w:rFonts w:ascii="Droid Sans Mono;monospace;monospace" w:hAnsi="Droid Sans Mono;monospace;monospace"/>
+          <w:b w:val="false"/>
+          <w:color w:val="D4D4D4"/>
+          <w:sz w:val="21"/>
+          <w:highlight w:val="black"/>
+        </w:rPr>
+        <w:t>-&gt;</w:t>
+      </w:r>
+      <w:r>
+        <w:rPr>
+          <w:rFonts w:ascii="Droid Sans Mono;monospace;monospace" w:hAnsi="Droid Sans Mono;monospace;monospace"/>
+          <w:b w:val="false"/>
+          <w:color w:val="9CDCFE"/>
+          <w:sz w:val="21"/>
+          <w:highlight w:val="black"/>
+        </w:rPr>
+        <w:t>details</w:t>
+      </w:r>
+      <w:r>
+        <w:rPr>
+          <w:rFonts w:ascii="Droid Sans Mono;monospace;monospace" w:hAnsi="Droid Sans Mono;monospace;monospace"/>
+          <w:b w:val="false"/>
+          <w:color w:val="D4D4D4"/>
+          <w:sz w:val="21"/>
+          <w:highlight w:val="black"/>
+        </w:rPr>
+        <w:t xml:space="preserve"> = </w:t>
+      </w:r>
+      <w:r>
+        <w:rPr>
+          <w:rFonts w:ascii="Droid Sans Mono;monospace;monospace" w:hAnsi="Droid Sans Mono;monospace;monospace"/>
+          <w:b w:val="false"/>
+          <w:color w:val="9CDCFE"/>
+          <w:sz w:val="21"/>
+          <w:highlight w:val="black"/>
+        </w:rPr>
+        <w:t>$request</w:t>
+      </w:r>
+      <w:r>
+        <w:rPr>
+          <w:rFonts w:ascii="Droid Sans Mono;monospace;monospace" w:hAnsi="Droid Sans Mono;monospace;monospace"/>
+          <w:b w:val="false"/>
+          <w:color w:val="D4D4D4"/>
+          <w:sz w:val="21"/>
+          <w:highlight w:val="black"/>
+        </w:rPr>
+        <w:t>-&gt;</w:t>
+      </w:r>
+      <w:r>
+        <w:rPr>
+          <w:rFonts w:ascii="Droid Sans Mono;monospace;monospace" w:hAnsi="Droid Sans Mono;monospace;monospace"/>
+          <w:b w:val="false"/>
+          <w:color w:val="9CDCFE"/>
+          <w:sz w:val="21"/>
+          <w:highlight w:val="black"/>
+        </w:rPr>
+        <w:t>details</w:t>
+      </w:r>
+      <w:r>
+        <w:rPr>
+          <w:rFonts w:ascii="Droid Sans Mono;monospace;monospace" w:hAnsi="Droid Sans Mono;monospace;monospace"/>
+          <w:b w:val="false"/>
+          <w:color w:val="D4D4D4"/>
+          <w:sz w:val="21"/>
+          <w:highlight w:val="black"/>
+        </w:rPr>
+        <w:t>;</w:t>
+      </w:r>
+    </w:p>
+    <w:p>
+      <w:pPr>
+        <w:pStyle w:val="Normal"/>
+        <w:spacing w:lineRule="atLeast" w:line="285" w:before="0" w:after="0"/>
+        <w:rPr>
+          <w:sz w:val="16"/>
+          <w:szCs w:val="16"/>
+        </w:rPr>
+      </w:pPr>
+      <w:r>
+        <w:rPr/>
+      </w:r>
+    </w:p>
+    <w:p>
+      <w:pPr>
+        <w:pStyle w:val="Normal"/>
+        <w:spacing w:lineRule="atLeast" w:line="285" w:before="0" w:after="0"/>
+        <w:rPr>
+          <w:sz w:val="16"/>
+          <w:szCs w:val="16"/>
+        </w:rPr>
+      </w:pPr>
+      <w:r>
+        <w:rPr>
+          <w:rFonts w:ascii="Droid Sans Mono;monospace;monospace" w:hAnsi="Droid Sans Mono;monospace;monospace"/>
+          <w:b w:val="false"/>
+          <w:color w:val="9CDCFE"/>
+          <w:sz w:val="21"/>
+          <w:highlight w:val="black"/>
+        </w:rPr>
+        <w:t>$userDetail</w:t>
+      </w:r>
+      <w:r>
+        <w:rPr>
+          <w:rFonts w:ascii="Droid Sans Mono;monospace;monospace" w:hAnsi="Droid Sans Mono;monospace;monospace"/>
+          <w:b w:val="false"/>
+          <w:color w:val="D4D4D4"/>
+          <w:sz w:val="21"/>
+          <w:highlight w:val="black"/>
+        </w:rPr>
+        <w:t>-&gt;</w:t>
+      </w:r>
+      <w:r>
+        <w:rPr>
+          <w:rFonts w:ascii="Droid Sans Mono;monospace;monospace" w:hAnsi="Droid Sans Mono;monospace;monospace"/>
+          <w:b w:val="false"/>
+          <w:color w:val="DCDCAA"/>
+          <w:sz w:val="21"/>
+          <w:highlight w:val="black"/>
+        </w:rPr>
+        <w:t>save</w:t>
+      </w:r>
+      <w:r>
+        <w:rPr>
+          <w:rFonts w:ascii="Droid Sans Mono;monospace;monospace" w:hAnsi="Droid Sans Mono;monospace;monospace"/>
+          <w:b w:val="false"/>
+          <w:color w:val="D4D4D4"/>
+          <w:sz w:val="21"/>
+          <w:highlight w:val="black"/>
+        </w:rPr>
+        <w:t>();</w:t>
+      </w:r>
+    </w:p>
+    <w:p>
+      <w:pPr>
+        <w:pStyle w:val="Normal"/>
+        <w:spacing w:lineRule="atLeast" w:line="285" w:before="0" w:after="0"/>
+        <w:rPr>
+          <w:sz w:val="16"/>
+          <w:szCs w:val="16"/>
+        </w:rPr>
+      </w:pPr>
+      <w:r>
+        <w:rPr/>
+      </w:r>
+    </w:p>
+    <w:p>
+      <w:pPr>
+        <w:pStyle w:val="Normal"/>
+        <w:spacing w:lineRule="atLeast" w:line="285" w:before="0" w:after="0"/>
+        <w:rPr>
+          <w:sz w:val="16"/>
+          <w:szCs w:val="16"/>
+        </w:rPr>
+      </w:pPr>
+      <w:r>
+        <w:rPr>
+          <w:rFonts w:ascii="Droid Sans Mono;monospace;monospace" w:hAnsi="Droid Sans Mono;monospace;monospace"/>
+          <w:b w:val="false"/>
+          <w:color w:val="C586C0"/>
+          <w:sz w:val="21"/>
+          <w:highlight w:val="black"/>
+        </w:rPr>
+        <w:t>return</w:t>
+      </w:r>
+      <w:r>
+        <w:rPr>
+          <w:rFonts w:ascii="Droid Sans Mono;monospace;monospace" w:hAnsi="Droid Sans Mono;monospace;monospace"/>
+          <w:b w:val="false"/>
+          <w:color w:val="D4D4D4"/>
+          <w:sz w:val="21"/>
+          <w:highlight w:val="black"/>
+        </w:rPr>
+        <w:t xml:space="preserve"> </w:t>
+      </w:r>
+      <w:r>
+        <w:rPr>
+          <w:rFonts w:ascii="Droid Sans Mono;monospace;monospace" w:hAnsi="Droid Sans Mono;monospace;monospace"/>
+          <w:b w:val="false"/>
+          <w:color w:val="DCDCAA"/>
+          <w:sz w:val="21"/>
+          <w:highlight w:val="black"/>
+        </w:rPr>
+        <w:t>response</w:t>
+      </w:r>
+      <w:r>
+        <w:rPr>
+          <w:rFonts w:ascii="Droid Sans Mono;monospace;monospace" w:hAnsi="Droid Sans Mono;monospace;monospace"/>
+          <w:b w:val="false"/>
+          <w:color w:val="D4D4D4"/>
+          <w:sz w:val="21"/>
+          <w:highlight w:val="black"/>
+        </w:rPr>
+        <w:t>()-&gt;</w:t>
+      </w:r>
+      <w:r>
+        <w:rPr>
+          <w:rFonts w:ascii="Droid Sans Mono;monospace;monospace" w:hAnsi="Droid Sans Mono;monospace;monospace"/>
+          <w:b w:val="false"/>
+          <w:color w:val="DCDCAA"/>
+          <w:sz w:val="21"/>
+          <w:highlight w:val="black"/>
+        </w:rPr>
+        <w:t>json</w:t>
+      </w:r>
+      <w:r>
+        <w:rPr>
+          <w:rFonts w:ascii="Droid Sans Mono;monospace;monospace" w:hAnsi="Droid Sans Mono;monospace;monospace"/>
+          <w:b w:val="false"/>
+          <w:color w:val="D4D4D4"/>
+          <w:sz w:val="21"/>
+          <w:highlight w:val="black"/>
+        </w:rPr>
+        <w:t>([</w:t>
+      </w:r>
+      <w:r>
+        <w:rPr>
+          <w:rFonts w:ascii="Droid Sans Mono;monospace;monospace" w:hAnsi="Droid Sans Mono;monospace;monospace"/>
+          <w:b w:val="false"/>
+          <w:color w:val="CE9178"/>
+          <w:sz w:val="21"/>
+          <w:highlight w:val="black"/>
+        </w:rPr>
+        <w:t>'message'</w:t>
+      </w:r>
+      <w:r>
+        <w:rPr>
+          <w:rFonts w:ascii="Droid Sans Mono;monospace;monospace" w:hAnsi="Droid Sans Mono;monospace;monospace"/>
+          <w:b w:val="false"/>
+          <w:color w:val="D4D4D4"/>
+          <w:sz w:val="21"/>
+          <w:highlight w:val="black"/>
+        </w:rPr>
+        <w:t xml:space="preserve"> =&gt; </w:t>
+      </w:r>
+      <w:r>
+        <w:rPr>
+          <w:rFonts w:ascii="Droid Sans Mono;monospace;monospace" w:hAnsi="Droid Sans Mono;monospace;monospace"/>
+          <w:b w:val="false"/>
+          <w:color w:val="CE9178"/>
+          <w:sz w:val="21"/>
+          <w:highlight w:val="black"/>
+        </w:rPr>
+        <w:t>'Record updated successfully'</w:t>
+      </w:r>
+      <w:r>
+        <w:rPr>
+          <w:rFonts w:ascii="Droid Sans Mono;monospace;monospace" w:hAnsi="Droid Sans Mono;monospace;monospace"/>
+          <w:b w:val="false"/>
+          <w:color w:val="D4D4D4"/>
+          <w:sz w:val="21"/>
+          <w:highlight w:val="black"/>
+        </w:rPr>
+        <w:t xml:space="preserve">], </w:t>
+      </w:r>
+      <w:r>
+        <w:rPr>
+          <w:rFonts w:ascii="Droid Sans Mono;monospace;monospace" w:hAnsi="Droid Sans Mono;monospace;monospace"/>
+          <w:b w:val="false"/>
+          <w:color w:val="B5CEA8"/>
+          <w:sz w:val="21"/>
+          <w:highlight w:val="black"/>
+        </w:rPr>
+        <w:t>200</w:t>
+      </w:r>
+      <w:r>
+        <w:rPr>
+          <w:rFonts w:ascii="Droid Sans Mono;monospace;monospace" w:hAnsi="Droid Sans Mono;monospace;monospace"/>
+          <w:b w:val="false"/>
+          <w:color w:val="D4D4D4"/>
+          <w:sz w:val="21"/>
+          <w:highlight w:val="black"/>
+        </w:rPr>
+        <w:t>);</w:t>
+      </w:r>
+    </w:p>
+    <w:p>
+      <w:pPr>
+        <w:pStyle w:val="Normal"/>
+        <w:spacing w:lineRule="atLeast" w:line="285" w:before="0" w:after="0"/>
+        <w:rPr>
+          <w:sz w:val="16"/>
+          <w:szCs w:val="16"/>
+        </w:rPr>
+      </w:pPr>
+      <w:r>
+        <w:rPr>
+          <w:rFonts w:ascii="Droid Sans Mono;monospace;monospace" w:hAnsi="Droid Sans Mono;monospace;monospace"/>
+          <w:b w:val="false"/>
+          <w:color w:val="D4D4D4"/>
+          <w:sz w:val="21"/>
+          <w:highlight w:val="black"/>
+        </w:rPr>
+        <w:t>}</w:t>
+      </w:r>
+    </w:p>
+    <w:p>
+      <w:pPr>
+        <w:pStyle w:val="Normal"/>
+        <w:spacing w:lineRule="atLeast" w:line="285" w:before="0" w:after="0"/>
+        <w:rPr>
+          <w:sz w:val="16"/>
+          <w:szCs w:val="16"/>
+        </w:rPr>
+      </w:pPr>
+      <w:r>
+        <w:rPr>
+          <w:rFonts w:ascii="Droid Sans Mono;monospace;monospace" w:hAnsi="Droid Sans Mono;monospace;monospace"/>
+          <w:b w:val="false"/>
+          <w:color w:val="D4D4D4"/>
+          <w:sz w:val="21"/>
+          <w:highlight w:val="black"/>
+        </w:rPr>
+        <w:t>}</w:t>
+      </w:r>
+    </w:p>
+    <w:p>
+      <w:pPr>
+        <w:pStyle w:val="Normal"/>
+        <w:spacing w:lineRule="atLeast" w:line="285" w:before="0" w:after="0"/>
+        <w:rPr>
+          <w:sz w:val="16"/>
+          <w:szCs w:val="16"/>
+        </w:rPr>
+      </w:pPr>
+      <w:r>
+        <w:rPr>
+          <w:rFonts w:ascii="Droid Sans Mono;monospace;monospace" w:hAnsi="Droid Sans Mono;monospace;monospace"/>
+          <w:b w:val="false"/>
+          <w:color w:val="D4D4D4"/>
+          <w:sz w:val="21"/>
+          <w:highlight w:val="black"/>
+        </w:rPr>
+      </w:r>
+    </w:p>
+    <w:p>
+      <w:pPr>
+        <w:pStyle w:val="ListParagraph"/>
+        <w:spacing w:before="0" w:after="200"/>
+        <w:contextualSpacing/>
+        <w:rPr>
+          <w:sz w:val="16"/>
+          <w:szCs w:val="16"/>
+        </w:rPr>
+      </w:pPr>
+      <w:r>
+        <w:rPr/>
+      </w:r>
+    </w:p>
     <w:sectPr>
       <w:type w:val="nextPage"/>
       <w:pgSz w:w="12240" w:h="15840"/>
@@ -6202,7 +10936,6 @@
     <w:rPrDefault>
       <w:rPr>
         <w:rFonts w:ascii="Calibri" w:hAnsi="Calibri" w:eastAsia="" w:cs="" w:asciiTheme="minorHAnsi" w:cstheme="minorBidi" w:eastAsiaTheme="minorEastAsia" w:hAnsiTheme="minorHAnsi"/>
-        <w:sz w:val="22"/>
         <w:szCs w:val="22"/>
         <w:lang w:val="en-US" w:eastAsia="en-US" w:bidi="ar-SA"/>
       </w:rPr>
@@ -6358,6 +11091,7 @@
     <w:rsid w:val="00bb54e6"/>
     <w:pPr>
       <w:widowControl/>
+      <w:suppressAutoHyphens w:val="true"/>
       <w:bidi w:val="0"/>
       <w:spacing w:lineRule="auto" w:line="276" w:before="0" w:after="200"/>
       <w:jc w:val="left"/>
